--- a/CSDO1010 Assignment 6.docx
+++ b/CSDO1010 Assignment 6.docx
@@ -99,20 +99,4749 @@
         </w:rPr>
         <w:t>Proof:</w:t>
       </w:r>
-      <w:r>
+    </w:p>
+    <w:p>
+      <w:pPr>
+        <w:pStyle w:val="Heading2"/>
         <w:rPr>
           <w:lang w:val="en-US"/>
         </w:rPr>
+      </w:pPr>
+      <w:r>
+        <w:rPr>
+          <w:lang w:val="en-US"/>
+        </w:rPr>
+        <w:t>Pipeline:</w:t>
+      </w:r>
+    </w:p>
+    <w:p>
+      <w:pPr>
+        <w:rPr>
+          <w:lang w:val="en-US"/>
+        </w:rPr>
+      </w:pPr>
+      <w:r>
+        <w:rPr>
+          <w:lang w:val="en-US"/>
+        </w:rPr>
+        <w:drawing>
+          <wp:inline distT="0" distB="0" distL="0" distR="0" wp14:anchorId="752FCAD7" wp14:editId="7A34C543">
+            <wp:extent cx="5943600" cy="2863850"/>
+            <wp:effectExtent l="0" t="0" r="0" b="6350"/>
+            <wp:docPr id="3" name="Picture 3" descr="Graphical user interface, application&#10;&#10;Description automatically generated"/>
+            <wp:cNvGraphicFramePr>
+              <a:graphicFrameLocks xmlns:a="http://schemas.openxmlformats.org/drawingml/2006/main" noChangeAspect="1"/>
+            </wp:cNvGraphicFramePr>
+            <a:graphic xmlns:a="http://schemas.openxmlformats.org/drawingml/2006/main">
+              <a:graphicData uri="http://schemas.openxmlformats.org/drawingml/2006/picture">
+                <pic:pic xmlns:pic="http://schemas.openxmlformats.org/drawingml/2006/picture">
+                  <pic:nvPicPr>
+                    <pic:cNvPr id="3" name="Picture 3" descr="Graphical user interface, application&#10;&#10;Description automatically generated"/>
+                    <pic:cNvPicPr/>
+                  </pic:nvPicPr>
+                  <pic:blipFill>
+                    <a:blip r:embed="rId5"/>
+                    <a:stretch>
+                      <a:fillRect/>
+                    </a:stretch>
+                  </pic:blipFill>
+                  <pic:spPr>
+                    <a:xfrm>
+                      <a:off x="0" y="0"/>
+                      <a:ext cx="5943600" cy="2863850"/>
+                    </a:xfrm>
+                    <a:prstGeom prst="rect">
+                      <a:avLst/>
+                    </a:prstGeom>
+                  </pic:spPr>
+                </pic:pic>
+              </a:graphicData>
+            </a:graphic>
+          </wp:inline>
+        </w:drawing>
+      </w:r>
+    </w:p>
+    <w:p>
+      <w:pPr>
+        <w:pStyle w:val="Heading2"/>
+      </w:pPr>
+      <w:r>
+        <w:t>Check HTTP Response</w:t>
+      </w:r>
+    </w:p>
+    <w:p>
+      <w:r>
+        <w:drawing>
+          <wp:inline distT="0" distB="0" distL="0" distR="0" wp14:anchorId="50F8EFAF" wp14:editId="1B14D4B5">
+            <wp:extent cx="5943600" cy="539115"/>
+            <wp:effectExtent l="0" t="0" r="0" b="0"/>
+            <wp:docPr id="1" name="Picture 1"/>
+            <wp:cNvGraphicFramePr>
+              <a:graphicFrameLocks xmlns:a="http://schemas.openxmlformats.org/drawingml/2006/main" noChangeAspect="1"/>
+            </wp:cNvGraphicFramePr>
+            <a:graphic xmlns:a="http://schemas.openxmlformats.org/drawingml/2006/main">
+              <a:graphicData uri="http://schemas.openxmlformats.org/drawingml/2006/picture">
+                <pic:pic xmlns:pic="http://schemas.openxmlformats.org/drawingml/2006/picture">
+                  <pic:nvPicPr>
+                    <pic:cNvPr id="1" name=""/>
+                    <pic:cNvPicPr/>
+                  </pic:nvPicPr>
+                  <pic:blipFill>
+                    <a:blip r:embed="rId6"/>
+                    <a:stretch>
+                      <a:fillRect/>
+                    </a:stretch>
+                  </pic:blipFill>
+                  <pic:spPr>
+                    <a:xfrm>
+                      <a:off x="0" y="0"/>
+                      <a:ext cx="5943600" cy="539115"/>
+                    </a:xfrm>
+                    <a:prstGeom prst="rect">
+                      <a:avLst/>
+                    </a:prstGeom>
+                  </pic:spPr>
+                </pic:pic>
+              </a:graphicData>
+            </a:graphic>
+          </wp:inline>
+        </w:drawing>
+      </w:r>
+    </w:p>
+    <w:p>
+      <w:pPr>
+        <w:pStyle w:val="Heading2"/>
+      </w:pPr>
+      <w:r>
+        <w:t>Docker PS</w:t>
+      </w:r>
+    </w:p>
+    <w:p>
+      <w:r>
+        <w:drawing>
+          <wp:inline distT="0" distB="0" distL="0" distR="0" wp14:anchorId="1605C627" wp14:editId="4553733C">
+            <wp:extent cx="5943600" cy="979805"/>
+            <wp:effectExtent l="0" t="0" r="0" b="0"/>
+            <wp:docPr id="5" name="Picture 5" descr="Graphical user interface, text, application&#10;&#10;Description automatically generated"/>
+            <wp:cNvGraphicFramePr>
+              <a:graphicFrameLocks xmlns:a="http://schemas.openxmlformats.org/drawingml/2006/main" noChangeAspect="1"/>
+            </wp:cNvGraphicFramePr>
+            <a:graphic xmlns:a="http://schemas.openxmlformats.org/drawingml/2006/main">
+              <a:graphicData uri="http://schemas.openxmlformats.org/drawingml/2006/picture">
+                <pic:pic xmlns:pic="http://schemas.openxmlformats.org/drawingml/2006/picture">
+                  <pic:nvPicPr>
+                    <pic:cNvPr id="5" name="Picture 5" descr="Graphical user interface, text, application&#10;&#10;Description automatically generated"/>
+                    <pic:cNvPicPr/>
+                  </pic:nvPicPr>
+                  <pic:blipFill>
+                    <a:blip r:embed="rId7"/>
+                    <a:stretch>
+                      <a:fillRect/>
+                    </a:stretch>
+                  </pic:blipFill>
+                  <pic:spPr>
+                    <a:xfrm>
+                      <a:off x="0" y="0"/>
+                      <a:ext cx="5943600" cy="979805"/>
+                    </a:xfrm>
+                    <a:prstGeom prst="rect">
+                      <a:avLst/>
+                    </a:prstGeom>
+                  </pic:spPr>
+                </pic:pic>
+              </a:graphicData>
+            </a:graphic>
+          </wp:inline>
+        </w:drawing>
+      </w:r>
+    </w:p>
+    <w:p>
+      <w:pPr>
+        <w:pStyle w:val="Heading2"/>
+      </w:pPr>
+      <w:r>
+        <w:lastRenderedPageBreak/>
+        <w:t>Browser at Port 123</w:t>
+      </w:r>
+      <w:r>
+        <w:t>3</w:t>
+      </w:r>
+    </w:p>
+    <w:p>
+      <w:r>
+        <w:drawing>
+          <wp:inline distT="0" distB="0" distL="0" distR="0" wp14:anchorId="73B36590" wp14:editId="7CCA8713">
+            <wp:extent cx="5943600" cy="3420110"/>
+            <wp:effectExtent l="0" t="0" r="0" b="0"/>
+            <wp:docPr id="6" name="Picture 6" descr="Text&#10;&#10;Description automatically generated"/>
+            <wp:cNvGraphicFramePr>
+              <a:graphicFrameLocks xmlns:a="http://schemas.openxmlformats.org/drawingml/2006/main" noChangeAspect="1"/>
+            </wp:cNvGraphicFramePr>
+            <a:graphic xmlns:a="http://schemas.openxmlformats.org/drawingml/2006/main">
+              <a:graphicData uri="http://schemas.openxmlformats.org/drawingml/2006/picture">
+                <pic:pic xmlns:pic="http://schemas.openxmlformats.org/drawingml/2006/picture">
+                  <pic:nvPicPr>
+                    <pic:cNvPr id="6" name="Picture 6" descr="Text&#10;&#10;Description automatically generated"/>
+                    <pic:cNvPicPr/>
+                  </pic:nvPicPr>
+                  <pic:blipFill>
+                    <a:blip r:embed="rId8"/>
+                    <a:stretch>
+                      <a:fillRect/>
+                    </a:stretch>
+                  </pic:blipFill>
+                  <pic:spPr>
+                    <a:xfrm>
+                      <a:off x="0" y="0"/>
+                      <a:ext cx="5943600" cy="3420110"/>
+                    </a:xfrm>
+                    <a:prstGeom prst="rect">
+                      <a:avLst/>
+                    </a:prstGeom>
+                  </pic:spPr>
+                </pic:pic>
+              </a:graphicData>
+            </a:graphic>
+          </wp:inline>
+        </w:drawing>
+      </w:r>
+    </w:p>
+    <w:p>
+      <w:pPr>
+        <w:pStyle w:val="Heading2"/>
+      </w:pPr>
+      <w:r>
+        <w:t>Docker Hub Account</w:t>
+      </w:r>
+    </w:p>
+    <w:p>
+      <w:r>
+        <w:drawing>
+          <wp:inline distT="0" distB="0" distL="0" distR="0" wp14:anchorId="1490BDF3" wp14:editId="19C61EF0">
+            <wp:extent cx="5943600" cy="2203450"/>
+            <wp:effectExtent l="0" t="0" r="0" b="6350"/>
+            <wp:docPr id="7" name="Picture 7" descr="Graphical user interface, application&#10;&#10;Description automatically generated"/>
+            <wp:cNvGraphicFramePr>
+              <a:graphicFrameLocks xmlns:a="http://schemas.openxmlformats.org/drawingml/2006/main" noChangeAspect="1"/>
+            </wp:cNvGraphicFramePr>
+            <a:graphic xmlns:a="http://schemas.openxmlformats.org/drawingml/2006/main">
+              <a:graphicData uri="http://schemas.openxmlformats.org/drawingml/2006/picture">
+                <pic:pic xmlns:pic="http://schemas.openxmlformats.org/drawingml/2006/picture">
+                  <pic:nvPicPr>
+                    <pic:cNvPr id="7" name="Picture 7" descr="Graphical user interface, application&#10;&#10;Description automatically generated"/>
+                    <pic:cNvPicPr/>
+                  </pic:nvPicPr>
+                  <pic:blipFill>
+                    <a:blip r:embed="rId9"/>
+                    <a:stretch>
+                      <a:fillRect/>
+                    </a:stretch>
+                  </pic:blipFill>
+                  <pic:spPr>
+                    <a:xfrm>
+                      <a:off x="0" y="0"/>
+                      <a:ext cx="5943600" cy="2203450"/>
+                    </a:xfrm>
+                    <a:prstGeom prst="rect">
+                      <a:avLst/>
+                    </a:prstGeom>
+                  </pic:spPr>
+                </pic:pic>
+              </a:graphicData>
+            </a:graphic>
+          </wp:inline>
+        </w:drawing>
+      </w:r>
+    </w:p>
+    <w:p>
+      <w:pPr>
+        <w:pStyle w:val="Heading2"/>
+      </w:pPr>
+      <w:r>
+        <w:t>DeployToProduction Stage Logs</w:t>
+      </w:r>
+    </w:p>
+    <w:p>
+      <w:r>
+        <w:drawing>
+          <wp:inline distT="0" distB="0" distL="0" distR="0" wp14:anchorId="5CD427F3" wp14:editId="69824E51">
+            <wp:extent cx="5943600" cy="1219200"/>
+            <wp:effectExtent l="0" t="0" r="0" b="0"/>
+            <wp:docPr id="9" name="Picture 9" descr="A screenshot of a computer&#10;&#10;Description automatically generated"/>
+            <wp:cNvGraphicFramePr>
+              <a:graphicFrameLocks xmlns:a="http://schemas.openxmlformats.org/drawingml/2006/main" noChangeAspect="1"/>
+            </wp:cNvGraphicFramePr>
+            <a:graphic xmlns:a="http://schemas.openxmlformats.org/drawingml/2006/main">
+              <a:graphicData uri="http://schemas.openxmlformats.org/drawingml/2006/picture">
+                <pic:pic xmlns:pic="http://schemas.openxmlformats.org/drawingml/2006/picture">
+                  <pic:nvPicPr>
+                    <pic:cNvPr id="9" name="Picture 9" descr="A screenshot of a computer&#10;&#10;Description automatically generated"/>
+                    <pic:cNvPicPr/>
+                  </pic:nvPicPr>
+                  <pic:blipFill>
+                    <a:blip r:embed="rId10"/>
+                    <a:stretch>
+                      <a:fillRect/>
+                    </a:stretch>
+                  </pic:blipFill>
+                  <pic:spPr>
+                    <a:xfrm>
+                      <a:off x="0" y="0"/>
+                      <a:ext cx="5943600" cy="1219200"/>
+                    </a:xfrm>
+                    <a:prstGeom prst="rect">
+                      <a:avLst/>
+                    </a:prstGeom>
+                  </pic:spPr>
+                </pic:pic>
+              </a:graphicData>
+            </a:graphic>
+          </wp:inline>
+        </w:drawing>
+      </w:r>
+    </w:p>
+    <w:p>
+      <w:pPr>
+        <w:pStyle w:val="Heading2"/>
+      </w:pPr>
+      <w:r>
+        <w:lastRenderedPageBreak/>
+        <w:t>Docker PS</w:t>
+      </w:r>
+    </w:p>
+    <w:p>
+      <w:r>
+        <w:drawing>
+          <wp:inline distT="0" distB="0" distL="0" distR="0" wp14:anchorId="53AF054E" wp14:editId="35DAA73D">
+            <wp:extent cx="5943600" cy="1061085"/>
+            <wp:effectExtent l="0" t="0" r="0" b="5715"/>
+            <wp:docPr id="8" name="Picture 8" descr="A screenshot of a computer&#10;&#10;Description automatically generated with medium confidence"/>
+            <wp:cNvGraphicFramePr>
+              <a:graphicFrameLocks xmlns:a="http://schemas.openxmlformats.org/drawingml/2006/main" noChangeAspect="1"/>
+            </wp:cNvGraphicFramePr>
+            <a:graphic xmlns:a="http://schemas.openxmlformats.org/drawingml/2006/main">
+              <a:graphicData uri="http://schemas.openxmlformats.org/drawingml/2006/picture">
+                <pic:pic xmlns:pic="http://schemas.openxmlformats.org/drawingml/2006/picture">
+                  <pic:nvPicPr>
+                    <pic:cNvPr id="8" name="Picture 8" descr="A screenshot of a computer&#10;&#10;Description automatically generated with medium confidence"/>
+                    <pic:cNvPicPr/>
+                  </pic:nvPicPr>
+                  <pic:blipFill>
+                    <a:blip r:embed="rId11"/>
+                    <a:stretch>
+                      <a:fillRect/>
+                    </a:stretch>
+                  </pic:blipFill>
+                  <pic:spPr>
+                    <a:xfrm>
+                      <a:off x="0" y="0"/>
+                      <a:ext cx="5943600" cy="1061085"/>
+                    </a:xfrm>
+                    <a:prstGeom prst="rect">
+                      <a:avLst/>
+                    </a:prstGeom>
+                  </pic:spPr>
+                </pic:pic>
+              </a:graphicData>
+            </a:graphic>
+          </wp:inline>
+        </w:drawing>
+      </w:r>
+    </w:p>
+    <w:p>
+      <w:pPr>
+        <w:pStyle w:val="Heading2"/>
+      </w:pPr>
+      <w:r>
+        <w:t>Browser at Port 1234</w:t>
+      </w:r>
+    </w:p>
+    <w:p>
+      <w:r>
+        <w:drawing>
+          <wp:inline distT="0" distB="0" distL="0" distR="0" wp14:anchorId="2A3DC85C" wp14:editId="15E40A41">
+            <wp:extent cx="5943600" cy="3336925"/>
+            <wp:effectExtent l="0" t="0" r="0" b="3175"/>
+            <wp:docPr id="10" name="Picture 10" descr="Text&#10;&#10;Description automatically generated"/>
+            <wp:cNvGraphicFramePr>
+              <a:graphicFrameLocks xmlns:a="http://schemas.openxmlformats.org/drawingml/2006/main" noChangeAspect="1"/>
+            </wp:cNvGraphicFramePr>
+            <a:graphic xmlns:a="http://schemas.openxmlformats.org/drawingml/2006/main">
+              <a:graphicData uri="http://schemas.openxmlformats.org/drawingml/2006/picture">
+                <pic:pic xmlns:pic="http://schemas.openxmlformats.org/drawingml/2006/picture">
+                  <pic:nvPicPr>
+                    <pic:cNvPr id="10" name="Picture 10" descr="Text&#10;&#10;Description automatically generated"/>
+                    <pic:cNvPicPr/>
+                  </pic:nvPicPr>
+                  <pic:blipFill>
+                    <a:blip r:embed="rId12"/>
+                    <a:stretch>
+                      <a:fillRect/>
+                    </a:stretch>
+                  </pic:blipFill>
+                  <pic:spPr>
+                    <a:xfrm>
+                      <a:off x="0" y="0"/>
+                      <a:ext cx="5943600" cy="3336925"/>
+                    </a:xfrm>
+                    <a:prstGeom prst="rect">
+                      <a:avLst/>
+                    </a:prstGeom>
+                  </pic:spPr>
+                </pic:pic>
+              </a:graphicData>
+            </a:graphic>
+          </wp:inline>
+        </w:drawing>
+      </w:r>
+    </w:p>
+    <w:p>
+      <w:pPr>
+        <w:pStyle w:val="Heading2"/>
+      </w:pPr>
+      <w:r>
+        <w:lastRenderedPageBreak/>
+        <w:t>Console Output</w:t>
+      </w:r>
+      <w:r>
         <w:br/>
       </w:r>
-    </w:p>
-    <w:p>
-      <w:pPr>
-        <w:rPr>
-          <w:lang w:val="en-US"/>
-        </w:rPr>
-      </w:pPr>
-    </w:p>
+      <w:r>
+        <w:drawing>
+          <wp:inline distT="0" distB="0" distL="0" distR="0" wp14:anchorId="28D19788" wp14:editId="22D1ABAE">
+            <wp:extent cx="5943600" cy="3230245"/>
+            <wp:effectExtent l="0" t="0" r="0" b="0"/>
+            <wp:docPr id="11" name="Picture 11" descr="Graphical user interface, text&#10;&#10;Description automatically generated"/>
+            <wp:cNvGraphicFramePr>
+              <a:graphicFrameLocks xmlns:a="http://schemas.openxmlformats.org/drawingml/2006/main" noChangeAspect="1"/>
+            </wp:cNvGraphicFramePr>
+            <a:graphic xmlns:a="http://schemas.openxmlformats.org/drawingml/2006/main">
+              <a:graphicData uri="http://schemas.openxmlformats.org/drawingml/2006/picture">
+                <pic:pic xmlns:pic="http://schemas.openxmlformats.org/drawingml/2006/picture">
+                  <pic:nvPicPr>
+                    <pic:cNvPr id="11" name="Picture 11" descr="Graphical user interface, text&#10;&#10;Description automatically generated"/>
+                    <pic:cNvPicPr/>
+                  </pic:nvPicPr>
+                  <pic:blipFill>
+                    <a:blip r:embed="rId13"/>
+                    <a:stretch>
+                      <a:fillRect/>
+                    </a:stretch>
+                  </pic:blipFill>
+                  <pic:spPr>
+                    <a:xfrm>
+                      <a:off x="0" y="0"/>
+                      <a:ext cx="5943600" cy="3230245"/>
+                    </a:xfrm>
+                    <a:prstGeom prst="rect">
+                      <a:avLst/>
+                    </a:prstGeom>
+                  </pic:spPr>
+                </pic:pic>
+              </a:graphicData>
+            </a:graphic>
+          </wp:inline>
+        </w:drawing>
+      </w:r>
+    </w:p>
+    <w:p>
+      <w:pPr>
+        <w:pStyle w:val="HTMLPreformatted"/>
+      </w:pPr>
+      <w:r>
+        <w:t>Push event to branch main</w:t>
+      </w:r>
+    </w:p>
+    <w:p>
+      <w:pPr>
+        <w:pStyle w:val="HTMLPreformatted"/>
+        <w:rPr>
+          <w:rStyle w:val="greyed"/>
+        </w:rPr>
+      </w:pPr>
+      <w:r>
+        <w:rPr>
+          <w:rStyle w:val="greyed"/>
+          <w:sz w:val="15"/>
+          <w:szCs w:val="15"/>
+        </w:rPr>
+        <w:t>04:29:06</w:t>
+      </w:r>
+      <w:r>
+        <w:rPr>
+          <w:rStyle w:val="greyed"/>
+        </w:rPr>
+        <w:t xml:space="preserve"> Connecting to </w:t>
+      </w:r>
+      <w:hyperlink r:id="rId14" w:history="1">
+        <w:r>
+          <w:rPr>
+            <w:rStyle w:val="Hyperlink"/>
+            <w:rFonts w:eastAsiaTheme="majorEastAsia"/>
+          </w:rPr>
+          <w:t>https://api.github.com</w:t>
+        </w:r>
+      </w:hyperlink>
+      <w:r>
+        <w:rPr>
+          <w:rStyle w:val="greyed"/>
+        </w:rPr>
+        <w:t xml:space="preserve"> with no credentials, anonymous access</w:t>
+      </w:r>
+    </w:p>
+    <w:p>
+      <w:pPr>
+        <w:pStyle w:val="HTMLPreformatted"/>
+      </w:pPr>
+      <w:r>
+        <w:t>Obtained Jenkinsfile from 9e74aae8eabe35a9c63872d0eb92eb88885799c0</w:t>
+      </w:r>
+    </w:p>
+    <w:p>
+      <w:pPr>
+        <w:pStyle w:val="HTMLPreformatted"/>
+        <w:rPr>
+          <w:rStyle w:val="pipeline-new-node"/>
+        </w:rPr>
+      </w:pPr>
+      <w:r>
+        <w:rPr>
+          <w:rStyle w:val="pipeline-new-node"/>
+        </w:rPr>
+        <w:t>[Pipeline] Start of Pipeline</w:t>
+      </w:r>
+    </w:p>
+    <w:p>
+      <w:pPr>
+        <w:pStyle w:val="HTMLPreformatted"/>
+        <w:rPr>
+          <w:rStyle w:val="pipeline-new-node"/>
+        </w:rPr>
+      </w:pPr>
+      <w:r>
+        <w:rPr>
+          <w:rStyle w:val="pipeline-new-node"/>
+        </w:rPr>
+        <w:t>[Pipeline] node</w:t>
+      </w:r>
+    </w:p>
+    <w:p>
+      <w:pPr>
+        <w:pStyle w:val="HTMLPreformatted"/>
+        <w:rPr>
+          <w:rStyle w:val="pipeline-node-3"/>
+        </w:rPr>
+      </w:pPr>
+      <w:r>
+        <w:rPr>
+          <w:rStyle w:val="pipeline-node-3"/>
+        </w:rPr>
+        <w:t xml:space="preserve">Running on </w:t>
+      </w:r>
+      <w:hyperlink r:id="rId15" w:history="1">
+        <w:r>
+          <w:rPr>
+            <w:rStyle w:val="Hyperlink"/>
+            <w:rFonts w:eastAsiaTheme="majorEastAsia"/>
+          </w:rPr>
+          <w:t>Jenkins</w:t>
+        </w:r>
+      </w:hyperlink>
+      <w:r>
+        <w:rPr>
+          <w:rStyle w:val="pipeline-node-3"/>
+        </w:rPr>
+        <w:t xml:space="preserve"> in /var/lib/jenkins/workspace/sample-react-app_main</w:t>
+      </w:r>
+    </w:p>
+    <w:p>
+      <w:pPr>
+        <w:pStyle w:val="HTMLPreformatted"/>
+        <w:rPr>
+          <w:rStyle w:val="pipeline-new-node"/>
+        </w:rPr>
+      </w:pPr>
+      <w:r>
+        <w:rPr>
+          <w:rStyle w:val="pipeline-new-node"/>
+        </w:rPr>
+        <w:t>[Pipeline] {</w:t>
+      </w:r>
+    </w:p>
+    <w:p>
+      <w:pPr>
+        <w:pStyle w:val="HTMLPreformatted"/>
+        <w:rPr>
+          <w:rStyle w:val="pipeline-new-node"/>
+        </w:rPr>
+      </w:pPr>
+      <w:r>
+        <w:rPr>
+          <w:rStyle w:val="pipeline-new-node"/>
+        </w:rPr>
+        <w:t>[Pipeline] stage</w:t>
+      </w:r>
+    </w:p>
+    <w:p>
+      <w:pPr>
+        <w:pStyle w:val="HTMLPreformatted"/>
+        <w:rPr>
+          <w:rStyle w:val="pipeline-new-node"/>
+        </w:rPr>
+      </w:pPr>
+      <w:r>
+        <w:rPr>
+          <w:rStyle w:val="pipeline-new-node"/>
+        </w:rPr>
+        <w:t>[Pipeline] { (Declarative: Checkout SCM)</w:t>
+      </w:r>
+    </w:p>
+    <w:p>
+      <w:pPr>
+        <w:pStyle w:val="HTMLPreformatted"/>
+        <w:rPr>
+          <w:rStyle w:val="pipeline-new-node"/>
+        </w:rPr>
+      </w:pPr>
+      <w:r>
+        <w:rPr>
+          <w:rStyle w:val="pipeline-new-node"/>
+        </w:rPr>
+        <w:t>[Pipeline] checkout</w:t>
+      </w:r>
+    </w:p>
+    <w:p>
+      <w:pPr>
+        <w:pStyle w:val="HTMLPreformatted"/>
+        <w:rPr>
+          <w:rStyle w:val="pipeline-node-7"/>
+        </w:rPr>
+      </w:pPr>
+      <w:r>
+        <w:rPr>
+          <w:rStyle w:val="pipeline-node-7"/>
+        </w:rPr>
+        <w:t>The recommended git tool is: NONE</w:t>
+      </w:r>
+    </w:p>
+    <w:p>
+      <w:pPr>
+        <w:pStyle w:val="HTMLPreformatted"/>
+        <w:rPr>
+          <w:rStyle w:val="pipeline-node-7"/>
+        </w:rPr>
+      </w:pPr>
+      <w:r>
+        <w:rPr>
+          <w:rStyle w:val="pipeline-node-7"/>
+        </w:rPr>
+        <w:t>No credentials specified</w:t>
+      </w:r>
+    </w:p>
+    <w:p>
+      <w:pPr>
+        <w:pStyle w:val="HTMLPreformatted"/>
+        <w:rPr>
+          <w:rStyle w:val="pipeline-node-7"/>
+        </w:rPr>
+      </w:pPr>
+      <w:r>
+        <w:rPr>
+          <w:rStyle w:val="pipeline-node-7"/>
+        </w:rPr>
+        <w:t xml:space="preserve"> &gt; git rev-parse --resolve-git-dir /var/lib/jenkins/workspace/sample-react-app_main/.git # timeout=10</w:t>
+      </w:r>
+    </w:p>
+    <w:p>
+      <w:pPr>
+        <w:pStyle w:val="HTMLPreformatted"/>
+        <w:rPr>
+          <w:rStyle w:val="pipeline-node-7"/>
+        </w:rPr>
+      </w:pPr>
+      <w:r>
+        <w:rPr>
+          <w:rStyle w:val="pipeline-node-7"/>
+        </w:rPr>
+        <w:t>Fetching changes from the remote Git repository</w:t>
+      </w:r>
+    </w:p>
+    <w:p>
+      <w:pPr>
+        <w:pStyle w:val="HTMLPreformatted"/>
+        <w:rPr>
+          <w:rStyle w:val="pipeline-node-7"/>
+        </w:rPr>
+      </w:pPr>
+      <w:r>
+        <w:rPr>
+          <w:rStyle w:val="pipeline-node-7"/>
+        </w:rPr>
+        <w:t xml:space="preserve"> &gt; git config remote.origin.url </w:t>
+      </w:r>
+      <w:hyperlink r:id="rId16" w:history="1">
+        <w:r>
+          <w:rPr>
+            <w:rStyle w:val="Hyperlink"/>
+            <w:rFonts w:eastAsiaTheme="majorEastAsia"/>
+          </w:rPr>
+          <w:t>https://github.com/PaulKrznaric/react-app.git</w:t>
+        </w:r>
+      </w:hyperlink>
+      <w:r>
+        <w:rPr>
+          <w:rStyle w:val="pipeline-node-7"/>
+        </w:rPr>
+        <w:t xml:space="preserve"> # timeout=10</w:t>
+      </w:r>
+    </w:p>
+    <w:p>
+      <w:pPr>
+        <w:pStyle w:val="HTMLPreformatted"/>
+        <w:rPr>
+          <w:rStyle w:val="pipeline-node-7"/>
+        </w:rPr>
+      </w:pPr>
+      <w:r>
+        <w:rPr>
+          <w:rStyle w:val="pipeline-node-7"/>
+        </w:rPr>
+        <w:t>Fetching without tags</w:t>
+      </w:r>
+    </w:p>
+    <w:p>
+      <w:pPr>
+        <w:pStyle w:val="HTMLPreformatted"/>
+        <w:rPr>
+          <w:rStyle w:val="pipeline-node-7"/>
+        </w:rPr>
+      </w:pPr>
+      <w:r>
+        <w:rPr>
+          <w:rStyle w:val="pipeline-node-7"/>
+        </w:rPr>
+        <w:t xml:space="preserve">Fetching upstream changes from </w:t>
+      </w:r>
+      <w:hyperlink r:id="rId17" w:history="1">
+        <w:r>
+          <w:rPr>
+            <w:rStyle w:val="Hyperlink"/>
+            <w:rFonts w:eastAsiaTheme="majorEastAsia"/>
+          </w:rPr>
+          <w:t>https://github.com/PaulKrznaric/react-app.git</w:t>
+        </w:r>
+      </w:hyperlink>
+    </w:p>
+    <w:p>
+      <w:pPr>
+        <w:pStyle w:val="HTMLPreformatted"/>
+        <w:rPr>
+          <w:rStyle w:val="pipeline-node-7"/>
+        </w:rPr>
+      </w:pPr>
+      <w:r>
+        <w:rPr>
+          <w:rStyle w:val="pipeline-node-7"/>
+        </w:rPr>
+        <w:t xml:space="preserve"> &gt; git --version # timeout=10</w:t>
+      </w:r>
+    </w:p>
+    <w:p>
+      <w:pPr>
+        <w:pStyle w:val="HTMLPreformatted"/>
+        <w:rPr>
+          <w:rStyle w:val="pipeline-node-7"/>
+        </w:rPr>
+      </w:pPr>
+      <w:r>
+        <w:rPr>
+          <w:rStyle w:val="pipeline-node-7"/>
+        </w:rPr>
+        <w:t xml:space="preserve"> &gt; git --version # 'git version 2.32.0'</w:t>
+      </w:r>
+    </w:p>
+    <w:p>
+      <w:pPr>
+        <w:pStyle w:val="HTMLPreformatted"/>
+        <w:rPr>
+          <w:rStyle w:val="pipeline-node-7"/>
+        </w:rPr>
+      </w:pPr>
+      <w:r>
+        <w:rPr>
+          <w:rStyle w:val="pipeline-node-7"/>
+        </w:rPr>
+        <w:t xml:space="preserve"> &gt; git fetch --no-tags --force --progress -- </w:t>
+      </w:r>
+      <w:hyperlink r:id="rId18" w:history="1">
+        <w:r>
+          <w:rPr>
+            <w:rStyle w:val="Hyperlink"/>
+            <w:rFonts w:eastAsiaTheme="majorEastAsia"/>
+          </w:rPr>
+          <w:t>https://github.com/PaulKrznaric/react-app.git</w:t>
+        </w:r>
+      </w:hyperlink>
+      <w:r>
+        <w:rPr>
+          <w:rStyle w:val="pipeline-node-7"/>
+        </w:rPr>
+        <w:t xml:space="preserve"> +refs/heads/main:refs/remotes/origin/main # timeout=10</w:t>
+      </w:r>
+    </w:p>
+    <w:p>
+      <w:pPr>
+        <w:pStyle w:val="HTMLPreformatted"/>
+        <w:rPr>
+          <w:rStyle w:val="pipeline-node-7"/>
+        </w:rPr>
+      </w:pPr>
+      <w:r>
+        <w:rPr>
+          <w:rStyle w:val="pipeline-node-7"/>
+        </w:rPr>
+        <w:t>Checking out Revision 9e74aae8eabe35a9c63872d0eb92eb88885799c0 (main)</w:t>
+      </w:r>
+    </w:p>
+    <w:p>
+      <w:pPr>
+        <w:pStyle w:val="HTMLPreformatted"/>
+        <w:rPr>
+          <w:rStyle w:val="pipeline-node-7"/>
+        </w:rPr>
+      </w:pPr>
+      <w:r>
+        <w:rPr>
+          <w:rStyle w:val="pipeline-node-7"/>
+        </w:rPr>
+        <w:t xml:space="preserve"> &gt; git config core.sparsecheckout # timeout=10</w:t>
+      </w:r>
+    </w:p>
+    <w:p>
+      <w:pPr>
+        <w:pStyle w:val="HTMLPreformatted"/>
+        <w:rPr>
+          <w:rStyle w:val="pipeline-node-7"/>
+        </w:rPr>
+      </w:pPr>
+      <w:r>
+        <w:rPr>
+          <w:rStyle w:val="pipeline-node-7"/>
+        </w:rPr>
+        <w:t xml:space="preserve"> &gt; git checkout -f 9e74aae8eabe35a9c63872d0eb92eb88885799c0 # timeout=10</w:t>
+      </w:r>
+    </w:p>
+    <w:p>
+      <w:pPr>
+        <w:pStyle w:val="HTMLPreformatted"/>
+        <w:rPr>
+          <w:rStyle w:val="pipeline-node-7"/>
+        </w:rPr>
+      </w:pPr>
+      <w:r>
+        <w:rPr>
+          <w:rStyle w:val="pipeline-node-7"/>
+        </w:rPr>
+        <w:t>Commit message: "Update Docker File name"</w:t>
+      </w:r>
+    </w:p>
+    <w:p>
+      <w:pPr>
+        <w:pStyle w:val="HTMLPreformatted"/>
+        <w:rPr>
+          <w:rStyle w:val="pipeline-node-7"/>
+        </w:rPr>
+      </w:pPr>
+      <w:r>
+        <w:rPr>
+          <w:rStyle w:val="pipeline-node-7"/>
+        </w:rPr>
+        <w:t xml:space="preserve"> &gt; git rev-list --no-walk efe0c870124f007be3303c311a88ad8cf3a35e3a # timeout=10</w:t>
+      </w:r>
+    </w:p>
+    <w:p>
+      <w:pPr>
+        <w:pStyle w:val="HTMLPreformatted"/>
+        <w:rPr>
+          <w:rStyle w:val="pipeline-new-node"/>
+        </w:rPr>
+      </w:pPr>
+      <w:r>
+        <w:rPr>
+          <w:rStyle w:val="pipeline-new-node"/>
+        </w:rPr>
+        <w:t>[Pipeline] }</w:t>
+      </w:r>
+    </w:p>
+    <w:p>
+      <w:pPr>
+        <w:pStyle w:val="HTMLPreformatted"/>
+        <w:rPr>
+          <w:rStyle w:val="pipeline-new-node"/>
+        </w:rPr>
+      </w:pPr>
+      <w:r>
+        <w:rPr>
+          <w:rStyle w:val="pipeline-new-node"/>
+        </w:rPr>
+        <w:t>[Pipeline] // stage</w:t>
+      </w:r>
+    </w:p>
+    <w:p>
+      <w:pPr>
+        <w:pStyle w:val="HTMLPreformatted"/>
+        <w:rPr>
+          <w:rStyle w:val="pipeline-new-node"/>
+        </w:rPr>
+      </w:pPr>
+      <w:r>
+        <w:rPr>
+          <w:rStyle w:val="pipeline-new-node"/>
+        </w:rPr>
+        <w:lastRenderedPageBreak/>
+        <w:t>[Pipeline] withEnv</w:t>
+      </w:r>
+    </w:p>
+    <w:p>
+      <w:pPr>
+        <w:pStyle w:val="HTMLPreformatted"/>
+        <w:rPr>
+          <w:rStyle w:val="pipeline-new-node"/>
+        </w:rPr>
+      </w:pPr>
+      <w:r>
+        <w:rPr>
+          <w:rStyle w:val="pipeline-new-node"/>
+        </w:rPr>
+        <w:t>[Pipeline] {</w:t>
+      </w:r>
+    </w:p>
+    <w:p>
+      <w:pPr>
+        <w:pStyle w:val="HTMLPreformatted"/>
+        <w:rPr>
+          <w:rStyle w:val="pipeline-new-node"/>
+        </w:rPr>
+      </w:pPr>
+      <w:r>
+        <w:rPr>
+          <w:rStyle w:val="pipeline-new-node"/>
+        </w:rPr>
+        <w:t>[Pipeline] stage</w:t>
+      </w:r>
+    </w:p>
+    <w:p>
+      <w:pPr>
+        <w:pStyle w:val="HTMLPreformatted"/>
+        <w:rPr>
+          <w:rStyle w:val="pipeline-new-node"/>
+        </w:rPr>
+      </w:pPr>
+      <w:r>
+        <w:rPr>
+          <w:rStyle w:val="pipeline-new-node"/>
+        </w:rPr>
+        <w:t>[Pipeline] { (Build)</w:t>
+      </w:r>
+    </w:p>
+    <w:p>
+      <w:pPr>
+        <w:pStyle w:val="HTMLPreformatted"/>
+        <w:rPr>
+          <w:rStyle w:val="pipeline-new-node"/>
+        </w:rPr>
+      </w:pPr>
+      <w:r>
+        <w:rPr>
+          <w:rStyle w:val="pipeline-new-node"/>
+        </w:rPr>
+        <w:t>[Pipeline] echo</w:t>
+      </w:r>
+    </w:p>
+    <w:p>
+      <w:pPr>
+        <w:pStyle w:val="HTMLPreformatted"/>
+        <w:rPr>
+          <w:rStyle w:val="pipeline-node-14"/>
+        </w:rPr>
+      </w:pPr>
+      <w:r>
+        <w:rPr>
+          <w:rStyle w:val="pipeline-node-14"/>
+        </w:rPr>
+        <w:t>Running build automation</w:t>
+      </w:r>
+    </w:p>
+    <w:p>
+      <w:pPr>
+        <w:pStyle w:val="HTMLPreformatted"/>
+        <w:rPr>
+          <w:rStyle w:val="pipeline-new-node"/>
+        </w:rPr>
+      </w:pPr>
+      <w:r>
+        <w:rPr>
+          <w:rStyle w:val="pipeline-new-node"/>
+        </w:rPr>
+        <w:t>[Pipeline] sh</w:t>
+      </w:r>
+    </w:p>
+    <w:p>
+      <w:pPr>
+        <w:pStyle w:val="HTMLPreformatted"/>
+        <w:rPr>
+          <w:rStyle w:val="pipeline-node-15"/>
+        </w:rPr>
+      </w:pPr>
+      <w:r>
+        <w:rPr>
+          <w:rStyle w:val="pipeline-node-15"/>
+        </w:rPr>
+        <w:t>+ chmod +x gradlew</w:t>
+      </w:r>
+    </w:p>
+    <w:p>
+      <w:pPr>
+        <w:pStyle w:val="HTMLPreformatted"/>
+        <w:rPr>
+          <w:rStyle w:val="pipeline-new-node"/>
+        </w:rPr>
+      </w:pPr>
+      <w:r>
+        <w:rPr>
+          <w:rStyle w:val="pipeline-new-node"/>
+        </w:rPr>
+        <w:t>[Pipeline] sh</w:t>
+      </w:r>
+    </w:p>
+    <w:p>
+      <w:pPr>
+        <w:pStyle w:val="HTMLPreformatted"/>
+        <w:rPr>
+          <w:rStyle w:val="pipeline-node-16"/>
+        </w:rPr>
+      </w:pPr>
+      <w:r>
+        <w:rPr>
+          <w:rStyle w:val="pipeline-node-16"/>
+        </w:rPr>
+        <w:t>+ ./gradlew build --no-daemon</w:t>
+      </w:r>
+    </w:p>
+    <w:p>
+      <w:pPr>
+        <w:pStyle w:val="HTMLPreformatted"/>
+        <w:rPr>
+          <w:rStyle w:val="pipeline-node-16"/>
+        </w:rPr>
+      </w:pPr>
+      <w:r>
+        <w:rPr>
+          <w:rStyle w:val="pipeline-node-16"/>
+        </w:rPr>
+        <w:t xml:space="preserve">To honour the JVM settings for this build a single-use Daemon process will be forked. See </w:t>
+      </w:r>
+      <w:hyperlink r:id="rId19" w:anchor="sec:disabling_the_daemon" w:history="1">
+        <w:r>
+          <w:rPr>
+            <w:rStyle w:val="Hyperlink"/>
+            <w:rFonts w:eastAsiaTheme="majorEastAsia"/>
+          </w:rPr>
+          <w:t>https://docs.gradle.org/7.0.2/userguide/gradle_daemon.html#sec:disabling_the_daemon</w:t>
+        </w:r>
+      </w:hyperlink>
+      <w:r>
+        <w:rPr>
+          <w:rStyle w:val="pipeline-node-16"/>
+        </w:rPr>
+        <w:t>.</w:t>
+      </w:r>
+    </w:p>
+    <w:p>
+      <w:pPr>
+        <w:pStyle w:val="HTMLPreformatted"/>
+        <w:rPr>
+          <w:rStyle w:val="pipeline-node-16"/>
+        </w:rPr>
+      </w:pPr>
+      <w:r>
+        <w:rPr>
+          <w:rStyle w:val="pipeline-node-16"/>
+        </w:rPr>
+        <w:t xml:space="preserve">Daemon will be stopped at the end of the build </w:t>
+      </w:r>
+    </w:p>
+    <w:p>
+      <w:pPr>
+        <w:pStyle w:val="HTMLPreformatted"/>
+        <w:rPr>
+          <w:rStyle w:val="pipeline-node-16"/>
+        </w:rPr>
+      </w:pPr>
+      <w:r>
+        <w:rPr>
+          <w:rStyle w:val="pipeline-node-16"/>
+        </w:rPr>
+        <w:t>&gt; Task :compileJava NO-SOURCE</w:t>
+      </w:r>
+    </w:p>
+    <w:p>
+      <w:pPr>
+        <w:pStyle w:val="HTMLPreformatted"/>
+        <w:rPr>
+          <w:rStyle w:val="pipeline-node-16"/>
+        </w:rPr>
+      </w:pPr>
+      <w:r>
+        <w:rPr>
+          <w:rStyle w:val="pipeline-node-16"/>
+        </w:rPr>
+        <w:t>&gt; Task :processResources NO-SOURCE</w:t>
+      </w:r>
+    </w:p>
+    <w:p>
+      <w:pPr>
+        <w:pStyle w:val="HTMLPreformatted"/>
+        <w:rPr>
+          <w:rStyle w:val="pipeline-node-16"/>
+        </w:rPr>
+      </w:pPr>
+      <w:r>
+        <w:rPr>
+          <w:rStyle w:val="pipeline-node-16"/>
+        </w:rPr>
+        <w:t>&gt; Task :classes UP-TO-DATE</w:t>
+      </w:r>
+    </w:p>
+    <w:p>
+      <w:pPr>
+        <w:pStyle w:val="HTMLPreformatted"/>
+        <w:rPr>
+          <w:rStyle w:val="pipeline-node-16"/>
+        </w:rPr>
+      </w:pPr>
+      <w:r>
+        <w:rPr>
+          <w:rStyle w:val="pipeline-node-16"/>
+        </w:rPr>
+        <w:t>&gt; Task :war</w:t>
+      </w:r>
+    </w:p>
+    <w:p>
+      <w:pPr>
+        <w:pStyle w:val="HTMLPreformatted"/>
+        <w:rPr>
+          <w:rStyle w:val="pipeline-node-16"/>
+        </w:rPr>
+      </w:pPr>
+      <w:r>
+        <w:rPr>
+          <w:rStyle w:val="pipeline-node-16"/>
+        </w:rPr>
+        <w:t>&gt; Task :assemble</w:t>
+      </w:r>
+    </w:p>
+    <w:p>
+      <w:pPr>
+        <w:pStyle w:val="HTMLPreformatted"/>
+        <w:rPr>
+          <w:rStyle w:val="pipeline-node-16"/>
+        </w:rPr>
+      </w:pPr>
+      <w:r>
+        <w:rPr>
+          <w:rStyle w:val="pipeline-node-16"/>
+        </w:rPr>
+        <w:t>&gt; Task :compileTestJava NO-SOURCE</w:t>
+      </w:r>
+    </w:p>
+    <w:p>
+      <w:pPr>
+        <w:pStyle w:val="HTMLPreformatted"/>
+        <w:rPr>
+          <w:rStyle w:val="pipeline-node-16"/>
+        </w:rPr>
+      </w:pPr>
+      <w:r>
+        <w:rPr>
+          <w:rStyle w:val="pipeline-node-16"/>
+        </w:rPr>
+        <w:t>&gt; Task :processTestResources NO-SOURCE</w:t>
+      </w:r>
+    </w:p>
+    <w:p>
+      <w:pPr>
+        <w:pStyle w:val="HTMLPreformatted"/>
+        <w:rPr>
+          <w:rStyle w:val="pipeline-node-16"/>
+        </w:rPr>
+      </w:pPr>
+      <w:r>
+        <w:rPr>
+          <w:rStyle w:val="pipeline-node-16"/>
+        </w:rPr>
+        <w:t>&gt; Task :testClasses UP-TO-DATE</w:t>
+      </w:r>
+    </w:p>
+    <w:p>
+      <w:pPr>
+        <w:pStyle w:val="HTMLPreformatted"/>
+        <w:rPr>
+          <w:rStyle w:val="pipeline-node-16"/>
+        </w:rPr>
+      </w:pPr>
+      <w:r>
+        <w:rPr>
+          <w:rStyle w:val="pipeline-node-16"/>
+        </w:rPr>
+        <w:t>&gt; Task :test NO-SOURCE</w:t>
+      </w:r>
+    </w:p>
+    <w:p>
+      <w:pPr>
+        <w:pStyle w:val="HTMLPreformatted"/>
+        <w:rPr>
+          <w:rStyle w:val="pipeline-node-16"/>
+        </w:rPr>
+      </w:pPr>
+      <w:r>
+        <w:rPr>
+          <w:rStyle w:val="pipeline-node-16"/>
+        </w:rPr>
+        <w:t>&gt; Task :check UP-TO-DATE</w:t>
+      </w:r>
+    </w:p>
+    <w:p>
+      <w:pPr>
+        <w:pStyle w:val="HTMLPreformatted"/>
+        <w:rPr>
+          <w:rStyle w:val="pipeline-node-16"/>
+        </w:rPr>
+      </w:pPr>
+      <w:r>
+        <w:rPr>
+          <w:rStyle w:val="pipeline-node-16"/>
+        </w:rPr>
+        <w:t>&gt; Task :build</w:t>
+      </w:r>
+    </w:p>
+    <w:p>
+      <w:pPr>
+        <w:pStyle w:val="HTMLPreformatted"/>
+        <w:rPr>
+          <w:rStyle w:val="pipeline-node-16"/>
+        </w:rPr>
+      </w:pPr>
+    </w:p>
+    <w:p>
+      <w:pPr>
+        <w:pStyle w:val="HTMLPreformatted"/>
+        <w:rPr>
+          <w:rStyle w:val="pipeline-node-16"/>
+        </w:rPr>
+      </w:pPr>
+      <w:r>
+        <w:rPr>
+          <w:rStyle w:val="pipeline-node-16"/>
+        </w:rPr>
+        <w:t>Deprecated Gradle features were used in this build, making it incompatible with Gradle 8.0.</w:t>
+      </w:r>
+    </w:p>
+    <w:p>
+      <w:pPr>
+        <w:pStyle w:val="HTMLPreformatted"/>
+        <w:rPr>
+          <w:rStyle w:val="pipeline-node-16"/>
+        </w:rPr>
+      </w:pPr>
+      <w:r>
+        <w:rPr>
+          <w:rStyle w:val="pipeline-node-16"/>
+        </w:rPr>
+        <w:t>Use '--warning-mode all' to show the individual deprecation warnings.</w:t>
+      </w:r>
+    </w:p>
+    <w:p>
+      <w:pPr>
+        <w:pStyle w:val="HTMLPreformatted"/>
+        <w:rPr>
+          <w:rStyle w:val="pipeline-node-16"/>
+        </w:rPr>
+      </w:pPr>
+      <w:r>
+        <w:rPr>
+          <w:rStyle w:val="pipeline-node-16"/>
+        </w:rPr>
+        <w:t xml:space="preserve">See </w:t>
+      </w:r>
+      <w:hyperlink r:id="rId20" w:anchor="sec:command_line_warnings" w:history="1">
+        <w:r>
+          <w:rPr>
+            <w:rStyle w:val="Hyperlink"/>
+            <w:rFonts w:eastAsiaTheme="majorEastAsia"/>
+          </w:rPr>
+          <w:t>https://docs.gradle.org/7.0.2/userguide/command_line_interface.html#sec:command_line_warnings</w:t>
+        </w:r>
+      </w:hyperlink>
+    </w:p>
+    <w:p>
+      <w:pPr>
+        <w:pStyle w:val="HTMLPreformatted"/>
+        <w:rPr>
+          <w:rStyle w:val="pipeline-node-16"/>
+        </w:rPr>
+      </w:pPr>
+    </w:p>
+    <w:p>
+      <w:pPr>
+        <w:pStyle w:val="HTMLPreformatted"/>
+        <w:rPr>
+          <w:rStyle w:val="pipeline-node-16"/>
+        </w:rPr>
+      </w:pPr>
+      <w:r>
+        <w:rPr>
+          <w:rStyle w:val="pipeline-node-16"/>
+        </w:rPr>
+        <w:t>BUILD SUCCESSFUL in 6s</w:t>
+      </w:r>
+    </w:p>
+    <w:p>
+      <w:pPr>
+        <w:pStyle w:val="HTMLPreformatted"/>
+        <w:rPr>
+          <w:rStyle w:val="pipeline-node-16"/>
+        </w:rPr>
+      </w:pPr>
+      <w:r>
+        <w:rPr>
+          <w:rStyle w:val="pipeline-node-16"/>
+        </w:rPr>
+        <w:t>1 actionable task: 1 executed</w:t>
+      </w:r>
+    </w:p>
+    <w:p>
+      <w:pPr>
+        <w:pStyle w:val="HTMLPreformatted"/>
+        <w:rPr>
+          <w:rStyle w:val="pipeline-new-node"/>
+        </w:rPr>
+      </w:pPr>
+      <w:r>
+        <w:rPr>
+          <w:rStyle w:val="pipeline-new-node"/>
+        </w:rPr>
+        <w:t>[Pipeline] archiveArtifacts</w:t>
+      </w:r>
+    </w:p>
+    <w:p>
+      <w:pPr>
+        <w:pStyle w:val="HTMLPreformatted"/>
+        <w:rPr>
+          <w:rStyle w:val="pipeline-node-17"/>
+        </w:rPr>
+      </w:pPr>
+      <w:r>
+        <w:rPr>
+          <w:rStyle w:val="pipeline-node-17"/>
+        </w:rPr>
+        <w:t>Archiving artifacts</w:t>
+      </w:r>
+    </w:p>
+    <w:p>
+      <w:pPr>
+        <w:pStyle w:val="HTMLPreformatted"/>
+        <w:rPr>
+          <w:rStyle w:val="pipeline-new-node"/>
+        </w:rPr>
+      </w:pPr>
+      <w:r>
+        <w:rPr>
+          <w:rStyle w:val="pipeline-new-node"/>
+        </w:rPr>
+        <w:t>[Pipeline] }</w:t>
+      </w:r>
+    </w:p>
+    <w:p>
+      <w:pPr>
+        <w:pStyle w:val="HTMLPreformatted"/>
+        <w:rPr>
+          <w:rStyle w:val="pipeline-new-node"/>
+        </w:rPr>
+      </w:pPr>
+      <w:r>
+        <w:rPr>
+          <w:rStyle w:val="pipeline-new-node"/>
+        </w:rPr>
+        <w:t>[Pipeline] // stage</w:t>
+      </w:r>
+    </w:p>
+    <w:p>
+      <w:pPr>
+        <w:pStyle w:val="HTMLPreformatted"/>
+        <w:rPr>
+          <w:rStyle w:val="pipeline-new-node"/>
+        </w:rPr>
+      </w:pPr>
+      <w:r>
+        <w:rPr>
+          <w:rStyle w:val="pipeline-new-node"/>
+        </w:rPr>
+        <w:t>[Pipeline] stage</w:t>
+      </w:r>
+    </w:p>
+    <w:p>
+      <w:pPr>
+        <w:pStyle w:val="HTMLPreformatted"/>
+        <w:rPr>
+          <w:rStyle w:val="pipeline-new-node"/>
+        </w:rPr>
+      </w:pPr>
+      <w:r>
+        <w:rPr>
+          <w:rStyle w:val="pipeline-new-node"/>
+        </w:rPr>
+        <w:t>[Pipeline] { (Build Docker Image)</w:t>
+      </w:r>
+    </w:p>
+    <w:p>
+      <w:pPr>
+        <w:pStyle w:val="HTMLPreformatted"/>
+        <w:rPr>
+          <w:rStyle w:val="pipeline-new-node"/>
+        </w:rPr>
+      </w:pPr>
+      <w:r>
+        <w:rPr>
+          <w:rStyle w:val="pipeline-new-node"/>
+        </w:rPr>
+        <w:t>[Pipeline] script</w:t>
+      </w:r>
+    </w:p>
+    <w:p>
+      <w:pPr>
+        <w:pStyle w:val="HTMLPreformatted"/>
+        <w:rPr>
+          <w:rStyle w:val="pipeline-new-node"/>
+        </w:rPr>
+      </w:pPr>
+      <w:r>
+        <w:rPr>
+          <w:rStyle w:val="pipeline-new-node"/>
+        </w:rPr>
+        <w:t>[Pipeline] {</w:t>
+      </w:r>
+    </w:p>
+    <w:p>
+      <w:pPr>
+        <w:pStyle w:val="HTMLPreformatted"/>
+        <w:rPr>
+          <w:rStyle w:val="pipeline-new-node"/>
+        </w:rPr>
+      </w:pPr>
+      <w:r>
+        <w:rPr>
+          <w:rStyle w:val="pipeline-new-node"/>
+        </w:rPr>
+        <w:t>[Pipeline] isUnix</w:t>
+      </w:r>
+    </w:p>
+    <w:p>
+      <w:pPr>
+        <w:pStyle w:val="HTMLPreformatted"/>
+        <w:rPr>
+          <w:rStyle w:val="pipeline-new-node"/>
+        </w:rPr>
+      </w:pPr>
+      <w:r>
+        <w:rPr>
+          <w:rStyle w:val="pipeline-new-node"/>
+        </w:rPr>
+        <w:t>[Pipeline] sh</w:t>
+      </w:r>
+    </w:p>
+    <w:p>
+      <w:pPr>
+        <w:pStyle w:val="HTMLPreformatted"/>
+        <w:rPr>
+          <w:rStyle w:val="pipeline-node-25"/>
+        </w:rPr>
+      </w:pPr>
+      <w:r>
+        <w:rPr>
+          <w:rStyle w:val="pipeline-node-25"/>
+        </w:rPr>
+        <w:t>+ docker build -t pkrznaric/react-app .</w:t>
+      </w:r>
+    </w:p>
+    <w:p>
+      <w:pPr>
+        <w:pStyle w:val="HTMLPreformatted"/>
+        <w:rPr>
+          <w:rStyle w:val="pipeline-node-25"/>
+        </w:rPr>
+      </w:pPr>
+      <w:r>
+        <w:rPr>
+          <w:rStyle w:val="pipeline-node-25"/>
+        </w:rPr>
+        <w:t>Sending build context to Docker daemon  1.504MB</w:t>
+      </w:r>
+    </w:p>
+    <w:p>
+      <w:pPr>
+        <w:pStyle w:val="HTMLPreformatted"/>
+        <w:rPr>
+          <w:rStyle w:val="pipeline-node-25"/>
+        </w:rPr>
+      </w:pPr>
+    </w:p>
+    <w:p>
+      <w:pPr>
+        <w:pStyle w:val="HTMLPreformatted"/>
+        <w:rPr>
+          <w:rStyle w:val="pipeline-node-25"/>
+        </w:rPr>
+      </w:pPr>
+      <w:r>
+        <w:rPr>
+          <w:rStyle w:val="pipeline-node-25"/>
+        </w:rPr>
+        <w:t>Step 1/13 : FROM node:13.12.0-alpine as build</w:t>
+      </w:r>
+    </w:p>
+    <w:p>
+      <w:pPr>
+        <w:pStyle w:val="HTMLPreformatted"/>
+        <w:rPr>
+          <w:rStyle w:val="pipeline-node-25"/>
+        </w:rPr>
+      </w:pPr>
+      <w:r>
+        <w:rPr>
+          <w:rStyle w:val="pipeline-node-25"/>
+        </w:rPr>
+        <w:t xml:space="preserve"> ---&gt; 483343d6c5f5</w:t>
+      </w:r>
+    </w:p>
+    <w:p>
+      <w:pPr>
+        <w:pStyle w:val="HTMLPreformatted"/>
+        <w:rPr>
+          <w:rStyle w:val="pipeline-node-25"/>
+        </w:rPr>
+      </w:pPr>
+      <w:r>
+        <w:rPr>
+          <w:rStyle w:val="pipeline-node-25"/>
+        </w:rPr>
+        <w:t>Step 2/13 : WORKDIR /app</w:t>
+      </w:r>
+    </w:p>
+    <w:p>
+      <w:pPr>
+        <w:pStyle w:val="HTMLPreformatted"/>
+        <w:rPr>
+          <w:rStyle w:val="pipeline-node-25"/>
+        </w:rPr>
+      </w:pPr>
+      <w:r>
+        <w:rPr>
+          <w:rStyle w:val="pipeline-node-25"/>
+        </w:rPr>
+        <w:t xml:space="preserve"> ---&gt; Using cache</w:t>
+      </w:r>
+    </w:p>
+    <w:p>
+      <w:pPr>
+        <w:pStyle w:val="HTMLPreformatted"/>
+        <w:rPr>
+          <w:rStyle w:val="pipeline-node-25"/>
+        </w:rPr>
+      </w:pPr>
+      <w:r>
+        <w:rPr>
+          <w:rStyle w:val="pipeline-node-25"/>
+        </w:rPr>
+        <w:t xml:space="preserve"> ---&gt; 29f4ce8da556</w:t>
+      </w:r>
+    </w:p>
+    <w:p>
+      <w:pPr>
+        <w:pStyle w:val="HTMLPreformatted"/>
+        <w:rPr>
+          <w:rStyle w:val="pipeline-node-25"/>
+        </w:rPr>
+      </w:pPr>
+      <w:r>
+        <w:rPr>
+          <w:rStyle w:val="pipeline-node-25"/>
+        </w:rPr>
+        <w:t>Step 3/13 : ENV PATH /app/node_modules/.bin:$PATH</w:t>
+      </w:r>
+    </w:p>
+    <w:p>
+      <w:pPr>
+        <w:pStyle w:val="HTMLPreformatted"/>
+        <w:rPr>
+          <w:rStyle w:val="pipeline-node-25"/>
+        </w:rPr>
+      </w:pPr>
+      <w:r>
+        <w:rPr>
+          <w:rStyle w:val="pipeline-node-25"/>
+        </w:rPr>
+        <w:t xml:space="preserve"> ---&gt; Using cache</w:t>
+      </w:r>
+    </w:p>
+    <w:p>
+      <w:pPr>
+        <w:pStyle w:val="HTMLPreformatted"/>
+        <w:rPr>
+          <w:rStyle w:val="pipeline-node-25"/>
+        </w:rPr>
+      </w:pPr>
+      <w:r>
+        <w:rPr>
+          <w:rStyle w:val="pipeline-node-25"/>
+        </w:rPr>
+        <w:t xml:space="preserve"> ---&gt; c1f872925b33</w:t>
+      </w:r>
+    </w:p>
+    <w:p>
+      <w:pPr>
+        <w:pStyle w:val="HTMLPreformatted"/>
+        <w:rPr>
+          <w:rStyle w:val="pipeline-node-25"/>
+        </w:rPr>
+      </w:pPr>
+      <w:r>
+        <w:rPr>
+          <w:rStyle w:val="pipeline-node-25"/>
+        </w:rPr>
+        <w:lastRenderedPageBreak/>
+        <w:t>Step 4/13 : COPY package.json ./</w:t>
+      </w:r>
+    </w:p>
+    <w:p>
+      <w:pPr>
+        <w:pStyle w:val="HTMLPreformatted"/>
+        <w:rPr>
+          <w:rStyle w:val="pipeline-node-25"/>
+        </w:rPr>
+      </w:pPr>
+      <w:r>
+        <w:rPr>
+          <w:rStyle w:val="pipeline-node-25"/>
+        </w:rPr>
+        <w:t xml:space="preserve"> ---&gt; Using cache</w:t>
+      </w:r>
+    </w:p>
+    <w:p>
+      <w:pPr>
+        <w:pStyle w:val="HTMLPreformatted"/>
+        <w:rPr>
+          <w:rStyle w:val="pipeline-node-25"/>
+        </w:rPr>
+      </w:pPr>
+      <w:r>
+        <w:rPr>
+          <w:rStyle w:val="pipeline-node-25"/>
+        </w:rPr>
+        <w:t xml:space="preserve"> ---&gt; 193858628a45</w:t>
+      </w:r>
+    </w:p>
+    <w:p>
+      <w:pPr>
+        <w:pStyle w:val="HTMLPreformatted"/>
+        <w:rPr>
+          <w:rStyle w:val="pipeline-node-25"/>
+        </w:rPr>
+      </w:pPr>
+      <w:r>
+        <w:rPr>
+          <w:rStyle w:val="pipeline-node-25"/>
+        </w:rPr>
+        <w:t>Step 5/13 : COPY package-lock.json ./</w:t>
+      </w:r>
+    </w:p>
+    <w:p>
+      <w:pPr>
+        <w:pStyle w:val="HTMLPreformatted"/>
+        <w:rPr>
+          <w:rStyle w:val="pipeline-node-25"/>
+        </w:rPr>
+      </w:pPr>
+      <w:r>
+        <w:rPr>
+          <w:rStyle w:val="pipeline-node-25"/>
+        </w:rPr>
+        <w:t xml:space="preserve"> ---&gt; Using cache</w:t>
+      </w:r>
+    </w:p>
+    <w:p>
+      <w:pPr>
+        <w:pStyle w:val="HTMLPreformatted"/>
+        <w:rPr>
+          <w:rStyle w:val="pipeline-node-25"/>
+        </w:rPr>
+      </w:pPr>
+      <w:r>
+        <w:rPr>
+          <w:rStyle w:val="pipeline-node-25"/>
+        </w:rPr>
+        <w:t xml:space="preserve"> ---&gt; 1b7a6b7eb64a</w:t>
+      </w:r>
+    </w:p>
+    <w:p>
+      <w:pPr>
+        <w:pStyle w:val="HTMLPreformatted"/>
+        <w:rPr>
+          <w:rStyle w:val="pipeline-node-25"/>
+        </w:rPr>
+      </w:pPr>
+      <w:r>
+        <w:rPr>
+          <w:rStyle w:val="pipeline-node-25"/>
+        </w:rPr>
+        <w:t>Step 6/13 : RUN npm ci --silent</w:t>
+      </w:r>
+    </w:p>
+    <w:p>
+      <w:pPr>
+        <w:pStyle w:val="HTMLPreformatted"/>
+        <w:rPr>
+          <w:rStyle w:val="pipeline-node-25"/>
+        </w:rPr>
+      </w:pPr>
+      <w:r>
+        <w:rPr>
+          <w:rStyle w:val="pipeline-node-25"/>
+        </w:rPr>
+        <w:t xml:space="preserve"> ---&gt; Using cache</w:t>
+      </w:r>
+    </w:p>
+    <w:p>
+      <w:pPr>
+        <w:pStyle w:val="HTMLPreformatted"/>
+        <w:rPr>
+          <w:rStyle w:val="pipeline-node-25"/>
+        </w:rPr>
+      </w:pPr>
+      <w:r>
+        <w:rPr>
+          <w:rStyle w:val="pipeline-node-25"/>
+        </w:rPr>
+        <w:t xml:space="preserve"> ---&gt; ee307ccc7acc</w:t>
+      </w:r>
+    </w:p>
+    <w:p>
+      <w:pPr>
+        <w:pStyle w:val="HTMLPreformatted"/>
+        <w:rPr>
+          <w:rStyle w:val="pipeline-node-25"/>
+        </w:rPr>
+      </w:pPr>
+      <w:r>
+        <w:rPr>
+          <w:rStyle w:val="pipeline-node-25"/>
+        </w:rPr>
+        <w:t>Step 7/13 : RUN npm install react-scripts@3.4.1 --silent</w:t>
+      </w:r>
+    </w:p>
+    <w:p>
+      <w:pPr>
+        <w:pStyle w:val="HTMLPreformatted"/>
+        <w:rPr>
+          <w:rStyle w:val="pipeline-node-25"/>
+        </w:rPr>
+      </w:pPr>
+      <w:r>
+        <w:rPr>
+          <w:rStyle w:val="pipeline-node-25"/>
+        </w:rPr>
+        <w:t xml:space="preserve"> ---&gt; Using cache</w:t>
+      </w:r>
+    </w:p>
+    <w:p>
+      <w:pPr>
+        <w:pStyle w:val="HTMLPreformatted"/>
+        <w:rPr>
+          <w:rStyle w:val="pipeline-node-25"/>
+        </w:rPr>
+      </w:pPr>
+      <w:r>
+        <w:rPr>
+          <w:rStyle w:val="pipeline-node-25"/>
+        </w:rPr>
+        <w:t xml:space="preserve"> ---&gt; cd00672fe466</w:t>
+      </w:r>
+    </w:p>
+    <w:p>
+      <w:pPr>
+        <w:pStyle w:val="HTMLPreformatted"/>
+        <w:rPr>
+          <w:rStyle w:val="pipeline-node-25"/>
+        </w:rPr>
+      </w:pPr>
+      <w:r>
+        <w:rPr>
+          <w:rStyle w:val="pipeline-node-25"/>
+        </w:rPr>
+        <w:t>Step 8/13 : COPY . ./</w:t>
+      </w:r>
+    </w:p>
+    <w:p>
+      <w:pPr>
+        <w:pStyle w:val="HTMLPreformatted"/>
+        <w:rPr>
+          <w:rStyle w:val="pipeline-node-25"/>
+        </w:rPr>
+      </w:pPr>
+      <w:r>
+        <w:rPr>
+          <w:rStyle w:val="pipeline-node-25"/>
+        </w:rPr>
+        <w:t xml:space="preserve"> ---&gt; 2bac3820ead2</w:t>
+      </w:r>
+    </w:p>
+    <w:p>
+      <w:pPr>
+        <w:pStyle w:val="HTMLPreformatted"/>
+        <w:rPr>
+          <w:rStyle w:val="pipeline-node-25"/>
+        </w:rPr>
+      </w:pPr>
+      <w:r>
+        <w:rPr>
+          <w:rStyle w:val="pipeline-node-25"/>
+        </w:rPr>
+        <w:t>Step 9/13 : RUN npm run build</w:t>
+      </w:r>
+    </w:p>
+    <w:p>
+      <w:pPr>
+        <w:pStyle w:val="HTMLPreformatted"/>
+        <w:rPr>
+          <w:rStyle w:val="pipeline-node-25"/>
+        </w:rPr>
+      </w:pPr>
+      <w:r>
+        <w:rPr>
+          <w:rStyle w:val="pipeline-node-25"/>
+        </w:rPr>
+        <w:t xml:space="preserve"> ---&gt; Running in 12d230d03e9a</w:t>
+      </w:r>
+    </w:p>
+    <w:p>
+      <w:pPr>
+        <w:pStyle w:val="HTMLPreformatted"/>
+        <w:rPr>
+          <w:rStyle w:val="pipeline-node-25"/>
+        </w:rPr>
+      </w:pPr>
+    </w:p>
+    <w:p>
+      <w:pPr>
+        <w:pStyle w:val="HTMLPreformatted"/>
+        <w:rPr>
+          <w:rStyle w:val="pipeline-node-25"/>
+        </w:rPr>
+      </w:pPr>
+      <w:r>
+        <w:rPr>
+          <w:rStyle w:val="pipeline-node-25"/>
+        </w:rPr>
+        <w:t>&gt; react-app@0.1.0 build /app</w:t>
+      </w:r>
+    </w:p>
+    <w:p>
+      <w:pPr>
+        <w:pStyle w:val="HTMLPreformatted"/>
+        <w:rPr>
+          <w:rStyle w:val="pipeline-node-25"/>
+        </w:rPr>
+      </w:pPr>
+      <w:r>
+        <w:rPr>
+          <w:rStyle w:val="pipeline-node-25"/>
+        </w:rPr>
+        <w:t>&gt; react-scripts build</w:t>
+      </w:r>
+    </w:p>
+    <w:p>
+      <w:pPr>
+        <w:pStyle w:val="HTMLPreformatted"/>
+        <w:rPr>
+          <w:rStyle w:val="pipeline-node-25"/>
+        </w:rPr>
+      </w:pPr>
+    </w:p>
+    <w:p>
+      <w:pPr>
+        <w:pStyle w:val="HTMLPreformatted"/>
+        <w:rPr>
+          <w:rStyle w:val="pipeline-node-25"/>
+        </w:rPr>
+      </w:pPr>
+      <w:r>
+        <w:rPr>
+          <w:rStyle w:val="pipeline-node-25"/>
+        </w:rPr>
+        <w:t>Creating an optimized production build...</w:t>
+      </w:r>
+    </w:p>
+    <w:p>
+      <w:pPr>
+        <w:pStyle w:val="HTMLPreformatted"/>
+        <w:rPr>
+          <w:rStyle w:val="pipeline-node-25"/>
+        </w:rPr>
+      </w:pPr>
+      <w:r>
+        <w:rPr>
+          <w:rStyle w:val="pipeline-node-25"/>
+        </w:rPr>
+        <w:t>Compiled successfully.</w:t>
+      </w:r>
+    </w:p>
+    <w:p>
+      <w:pPr>
+        <w:pStyle w:val="HTMLPreformatted"/>
+        <w:rPr>
+          <w:rStyle w:val="pipeline-node-25"/>
+        </w:rPr>
+      </w:pPr>
+    </w:p>
+    <w:p>
+      <w:pPr>
+        <w:pStyle w:val="HTMLPreformatted"/>
+        <w:rPr>
+          <w:rStyle w:val="pipeline-node-25"/>
+        </w:rPr>
+      </w:pPr>
+      <w:r>
+        <w:rPr>
+          <w:rStyle w:val="pipeline-node-25"/>
+        </w:rPr>
+        <w:t>File sizes after gzip:</w:t>
+      </w:r>
+    </w:p>
+    <w:p>
+      <w:pPr>
+        <w:pStyle w:val="HTMLPreformatted"/>
+        <w:rPr>
+          <w:rStyle w:val="pipeline-node-25"/>
+        </w:rPr>
+      </w:pPr>
+    </w:p>
+    <w:p>
+      <w:pPr>
+        <w:pStyle w:val="HTMLPreformatted"/>
+        <w:rPr>
+          <w:rStyle w:val="pipeline-node-25"/>
+        </w:rPr>
+      </w:pPr>
+      <w:r>
+        <w:rPr>
+          <w:rStyle w:val="pipeline-node-25"/>
+        </w:rPr>
+        <w:t xml:space="preserve">  41.1 KB  build/static/js/2.aca5397c.chunk.js</w:t>
+      </w:r>
+    </w:p>
+    <w:p>
+      <w:pPr>
+        <w:pStyle w:val="HTMLPreformatted"/>
+        <w:rPr>
+          <w:rStyle w:val="pipeline-node-25"/>
+        </w:rPr>
+      </w:pPr>
+      <w:r>
+        <w:rPr>
+          <w:rStyle w:val="pipeline-node-25"/>
+        </w:rPr>
+        <w:t xml:space="preserve">  1.63 KB  build/static/js/3.f3014afd.chunk.js</w:t>
+      </w:r>
+    </w:p>
+    <w:p>
+      <w:pPr>
+        <w:pStyle w:val="HTMLPreformatted"/>
+        <w:rPr>
+          <w:rStyle w:val="pipeline-node-25"/>
+        </w:rPr>
+      </w:pPr>
+      <w:r>
+        <w:rPr>
+          <w:rStyle w:val="pipeline-node-25"/>
+        </w:rPr>
+        <w:t xml:space="preserve">  1.17 KB  build/static/js/runtime-main.98ff7ae5.js</w:t>
+      </w:r>
+    </w:p>
+    <w:p>
+      <w:pPr>
+        <w:pStyle w:val="HTMLPreformatted"/>
+        <w:rPr>
+          <w:rStyle w:val="pipeline-node-25"/>
+        </w:rPr>
+      </w:pPr>
+      <w:r>
+        <w:rPr>
+          <w:rStyle w:val="pipeline-node-25"/>
+        </w:rPr>
+        <w:t xml:space="preserve">  712 B    build/static/js/main.ce5c90ef.chunk.js</w:t>
+      </w:r>
+    </w:p>
+    <w:p>
+      <w:pPr>
+        <w:pStyle w:val="HTMLPreformatted"/>
+        <w:rPr>
+          <w:rStyle w:val="pipeline-node-25"/>
+        </w:rPr>
+      </w:pPr>
+      <w:r>
+        <w:rPr>
+          <w:rStyle w:val="pipeline-node-25"/>
+        </w:rPr>
+        <w:t xml:space="preserve">  556 B    build/static/css/main.d1b05096.chunk.css</w:t>
+      </w:r>
+    </w:p>
+    <w:p>
+      <w:pPr>
+        <w:pStyle w:val="HTMLPreformatted"/>
+        <w:rPr>
+          <w:rStyle w:val="pipeline-node-25"/>
+        </w:rPr>
+      </w:pPr>
+    </w:p>
+    <w:p>
+      <w:pPr>
+        <w:pStyle w:val="HTMLPreformatted"/>
+        <w:rPr>
+          <w:rStyle w:val="pipeline-node-25"/>
+        </w:rPr>
+      </w:pPr>
+      <w:r>
+        <w:rPr>
+          <w:rStyle w:val="pipeline-node-25"/>
+        </w:rPr>
+        <w:t>The project was built assuming it is hosted at /.</w:t>
+      </w:r>
+    </w:p>
+    <w:p>
+      <w:pPr>
+        <w:pStyle w:val="HTMLPreformatted"/>
+        <w:rPr>
+          <w:rStyle w:val="pipeline-node-25"/>
+        </w:rPr>
+      </w:pPr>
+      <w:r>
+        <w:rPr>
+          <w:rStyle w:val="pipeline-node-25"/>
+        </w:rPr>
+        <w:t>You can control this with the homepage field in your package.json.</w:t>
+      </w:r>
+    </w:p>
+    <w:p>
+      <w:pPr>
+        <w:pStyle w:val="HTMLPreformatted"/>
+        <w:rPr>
+          <w:rStyle w:val="pipeline-node-25"/>
+        </w:rPr>
+      </w:pPr>
+    </w:p>
+    <w:p>
+      <w:pPr>
+        <w:pStyle w:val="HTMLPreformatted"/>
+        <w:rPr>
+          <w:rStyle w:val="pipeline-node-25"/>
+        </w:rPr>
+      </w:pPr>
+      <w:r>
+        <w:rPr>
+          <w:rStyle w:val="pipeline-node-25"/>
+        </w:rPr>
+        <w:t>The build folder is ready to be deployed.</w:t>
+      </w:r>
+    </w:p>
+    <w:p>
+      <w:pPr>
+        <w:pStyle w:val="HTMLPreformatted"/>
+        <w:rPr>
+          <w:rStyle w:val="pipeline-node-25"/>
+        </w:rPr>
+      </w:pPr>
+      <w:r>
+        <w:rPr>
+          <w:rStyle w:val="pipeline-node-25"/>
+        </w:rPr>
+        <w:t>You may serve it with a static server:</w:t>
+      </w:r>
+    </w:p>
+    <w:p>
+      <w:pPr>
+        <w:pStyle w:val="HTMLPreformatted"/>
+        <w:rPr>
+          <w:rStyle w:val="pipeline-node-25"/>
+        </w:rPr>
+      </w:pPr>
+    </w:p>
+    <w:p>
+      <w:pPr>
+        <w:pStyle w:val="HTMLPreformatted"/>
+        <w:rPr>
+          <w:rStyle w:val="pipeline-node-25"/>
+        </w:rPr>
+      </w:pPr>
+      <w:r>
+        <w:rPr>
+          <w:rStyle w:val="pipeline-node-25"/>
+        </w:rPr>
+        <w:t xml:space="preserve">  npm install -g serve</w:t>
+      </w:r>
+    </w:p>
+    <w:p>
+      <w:pPr>
+        <w:pStyle w:val="HTMLPreformatted"/>
+        <w:rPr>
+          <w:rStyle w:val="pipeline-node-25"/>
+        </w:rPr>
+      </w:pPr>
+      <w:r>
+        <w:rPr>
+          <w:rStyle w:val="pipeline-node-25"/>
+        </w:rPr>
+        <w:t xml:space="preserve">  serve -s build</w:t>
+      </w:r>
+    </w:p>
+    <w:p>
+      <w:pPr>
+        <w:pStyle w:val="HTMLPreformatted"/>
+        <w:rPr>
+          <w:rStyle w:val="pipeline-node-25"/>
+        </w:rPr>
+      </w:pPr>
+    </w:p>
+    <w:p>
+      <w:pPr>
+        <w:pStyle w:val="HTMLPreformatted"/>
+        <w:rPr>
+          <w:rStyle w:val="pipeline-node-25"/>
+        </w:rPr>
+      </w:pPr>
+      <w:r>
+        <w:rPr>
+          <w:rStyle w:val="pipeline-node-25"/>
+        </w:rPr>
+        <w:t>Find out more about deployment here:</w:t>
+      </w:r>
+    </w:p>
+    <w:p>
+      <w:pPr>
+        <w:pStyle w:val="HTMLPreformatted"/>
+        <w:rPr>
+          <w:rStyle w:val="pipeline-node-25"/>
+        </w:rPr>
+      </w:pPr>
+    </w:p>
+    <w:p>
+      <w:pPr>
+        <w:pStyle w:val="HTMLPreformatted"/>
+        <w:rPr>
+          <w:rStyle w:val="pipeline-node-25"/>
+        </w:rPr>
+      </w:pPr>
+      <w:r>
+        <w:rPr>
+          <w:rStyle w:val="pipeline-node-25"/>
+        </w:rPr>
+        <w:t xml:space="preserve">  bit.ly/CRA-deploy</w:t>
+      </w:r>
+    </w:p>
+    <w:p>
+      <w:pPr>
+        <w:pStyle w:val="HTMLPreformatted"/>
+        <w:rPr>
+          <w:rStyle w:val="pipeline-node-25"/>
+        </w:rPr>
+      </w:pPr>
+    </w:p>
+    <w:p>
+      <w:pPr>
+        <w:pStyle w:val="HTMLPreformatted"/>
+        <w:rPr>
+          <w:rStyle w:val="pipeline-node-25"/>
+        </w:rPr>
+      </w:pPr>
+      <w:r>
+        <w:rPr>
+          <w:rStyle w:val="pipeline-node-25"/>
+        </w:rPr>
+        <w:t>Removing intermediate container 12d230d03e9a</w:t>
+      </w:r>
+    </w:p>
+    <w:p>
+      <w:pPr>
+        <w:pStyle w:val="HTMLPreformatted"/>
+        <w:rPr>
+          <w:rStyle w:val="pipeline-node-25"/>
+        </w:rPr>
+      </w:pPr>
+      <w:r>
+        <w:rPr>
+          <w:rStyle w:val="pipeline-node-25"/>
+        </w:rPr>
+        <w:t xml:space="preserve"> ---&gt; c37a447646ff</w:t>
+      </w:r>
+    </w:p>
+    <w:p>
+      <w:pPr>
+        <w:pStyle w:val="HTMLPreformatted"/>
+        <w:rPr>
+          <w:rStyle w:val="pipeline-node-25"/>
+        </w:rPr>
+      </w:pPr>
+      <w:r>
+        <w:rPr>
+          <w:rStyle w:val="pipeline-node-25"/>
+        </w:rPr>
+        <w:t>Step 10/13 : FROM nginx:stable-alpine</w:t>
+      </w:r>
+    </w:p>
+    <w:p>
+      <w:pPr>
+        <w:pStyle w:val="HTMLPreformatted"/>
+        <w:rPr>
+          <w:rStyle w:val="pipeline-node-25"/>
+        </w:rPr>
+      </w:pPr>
+      <w:r>
+        <w:rPr>
+          <w:rStyle w:val="pipeline-node-25"/>
+        </w:rPr>
+        <w:t xml:space="preserve"> ---&gt; 373f8d4d4c60</w:t>
+      </w:r>
+    </w:p>
+    <w:p>
+      <w:pPr>
+        <w:pStyle w:val="HTMLPreformatted"/>
+        <w:rPr>
+          <w:rStyle w:val="pipeline-node-25"/>
+        </w:rPr>
+      </w:pPr>
+      <w:r>
+        <w:rPr>
+          <w:rStyle w:val="pipeline-node-25"/>
+        </w:rPr>
+        <w:t>Step 11/13 : COPY --from=build /app/build /usr/share/nginx/html</w:t>
+      </w:r>
+    </w:p>
+    <w:p>
+      <w:pPr>
+        <w:pStyle w:val="HTMLPreformatted"/>
+        <w:rPr>
+          <w:rStyle w:val="pipeline-node-25"/>
+        </w:rPr>
+      </w:pPr>
+      <w:r>
+        <w:rPr>
+          <w:rStyle w:val="pipeline-node-25"/>
+        </w:rPr>
+        <w:t xml:space="preserve"> ---&gt; Using cache</w:t>
+      </w:r>
+    </w:p>
+    <w:p>
+      <w:pPr>
+        <w:pStyle w:val="HTMLPreformatted"/>
+        <w:rPr>
+          <w:rStyle w:val="pipeline-node-25"/>
+        </w:rPr>
+      </w:pPr>
+      <w:r>
+        <w:rPr>
+          <w:rStyle w:val="pipeline-node-25"/>
+        </w:rPr>
+        <w:t xml:space="preserve"> ---&gt; 18a5bac1068a</w:t>
+      </w:r>
+    </w:p>
+    <w:p>
+      <w:pPr>
+        <w:pStyle w:val="HTMLPreformatted"/>
+        <w:rPr>
+          <w:rStyle w:val="pipeline-node-25"/>
+        </w:rPr>
+      </w:pPr>
+      <w:r>
+        <w:rPr>
+          <w:rStyle w:val="pipeline-node-25"/>
+        </w:rPr>
+        <w:t>Step 12/13 : EXPOSE 80</w:t>
+      </w:r>
+    </w:p>
+    <w:p>
+      <w:pPr>
+        <w:pStyle w:val="HTMLPreformatted"/>
+        <w:rPr>
+          <w:rStyle w:val="pipeline-node-25"/>
+        </w:rPr>
+      </w:pPr>
+      <w:r>
+        <w:rPr>
+          <w:rStyle w:val="pipeline-node-25"/>
+        </w:rPr>
+        <w:t xml:space="preserve"> ---&gt; Using cache</w:t>
+      </w:r>
+    </w:p>
+    <w:p>
+      <w:pPr>
+        <w:pStyle w:val="HTMLPreformatted"/>
+        <w:rPr>
+          <w:rStyle w:val="pipeline-node-25"/>
+        </w:rPr>
+      </w:pPr>
+      <w:r>
+        <w:rPr>
+          <w:rStyle w:val="pipeline-node-25"/>
+        </w:rPr>
+        <w:t xml:space="preserve"> ---&gt; 3ada52745266</w:t>
+      </w:r>
+    </w:p>
+    <w:p>
+      <w:pPr>
+        <w:pStyle w:val="HTMLPreformatted"/>
+        <w:rPr>
+          <w:rStyle w:val="pipeline-node-25"/>
+        </w:rPr>
+      </w:pPr>
+      <w:r>
+        <w:rPr>
+          <w:rStyle w:val="pipeline-node-25"/>
+        </w:rPr>
+        <w:t>Step 13/13 : CMD ["nginx", "-g", "daemon off;"]</w:t>
+      </w:r>
+    </w:p>
+    <w:p>
+      <w:pPr>
+        <w:pStyle w:val="HTMLPreformatted"/>
+        <w:rPr>
+          <w:rStyle w:val="pipeline-node-25"/>
+        </w:rPr>
+      </w:pPr>
+      <w:r>
+        <w:rPr>
+          <w:rStyle w:val="pipeline-node-25"/>
+        </w:rPr>
+        <w:t xml:space="preserve"> ---&gt; Using cache</w:t>
+      </w:r>
+    </w:p>
+    <w:p>
+      <w:pPr>
+        <w:pStyle w:val="HTMLPreformatted"/>
+        <w:rPr>
+          <w:rStyle w:val="pipeline-node-25"/>
+        </w:rPr>
+      </w:pPr>
+      <w:r>
+        <w:rPr>
+          <w:rStyle w:val="pipeline-node-25"/>
+        </w:rPr>
+        <w:t xml:space="preserve"> ---&gt; 452dd12fdd7e</w:t>
+      </w:r>
+    </w:p>
+    <w:p>
+      <w:pPr>
+        <w:pStyle w:val="HTMLPreformatted"/>
+        <w:rPr>
+          <w:rStyle w:val="pipeline-node-25"/>
+        </w:rPr>
+      </w:pPr>
+      <w:r>
+        <w:rPr>
+          <w:rStyle w:val="pipeline-node-25"/>
+        </w:rPr>
+        <w:lastRenderedPageBreak/>
+        <w:t>Successfully built 452dd12fdd7e</w:t>
+      </w:r>
+    </w:p>
+    <w:p>
+      <w:pPr>
+        <w:pStyle w:val="HTMLPreformatted"/>
+        <w:rPr>
+          <w:rStyle w:val="pipeline-node-25"/>
+        </w:rPr>
+      </w:pPr>
+      <w:r>
+        <w:rPr>
+          <w:rStyle w:val="pipeline-node-25"/>
+        </w:rPr>
+        <w:t>Successfully tagged pkrznaric/react-app:latest</w:t>
+      </w:r>
+    </w:p>
+    <w:p>
+      <w:pPr>
+        <w:pStyle w:val="HTMLPreformatted"/>
+        <w:rPr>
+          <w:rStyle w:val="pipeline-new-node"/>
+        </w:rPr>
+      </w:pPr>
+      <w:r>
+        <w:rPr>
+          <w:rStyle w:val="pipeline-new-node"/>
+        </w:rPr>
+        <w:t>[Pipeline] isUnix</w:t>
+      </w:r>
+    </w:p>
+    <w:p>
+      <w:pPr>
+        <w:pStyle w:val="HTMLPreformatted"/>
+        <w:rPr>
+          <w:rStyle w:val="pipeline-new-node"/>
+        </w:rPr>
+      </w:pPr>
+      <w:r>
+        <w:rPr>
+          <w:rStyle w:val="pipeline-new-node"/>
+        </w:rPr>
+        <w:t>[Pipeline] sh</w:t>
+      </w:r>
+    </w:p>
+    <w:p>
+      <w:pPr>
+        <w:pStyle w:val="HTMLPreformatted"/>
+        <w:rPr>
+          <w:rStyle w:val="pipeline-node-27"/>
+        </w:rPr>
+      </w:pPr>
+      <w:r>
+        <w:rPr>
+          <w:rStyle w:val="pipeline-node-27"/>
+        </w:rPr>
+        <w:t>+ docker inspect -f . pkrznaric/react-app</w:t>
+      </w:r>
+    </w:p>
+    <w:p>
+      <w:pPr>
+        <w:pStyle w:val="HTMLPreformatted"/>
+        <w:rPr>
+          <w:rStyle w:val="pipeline-node-27"/>
+        </w:rPr>
+      </w:pPr>
+      <w:r>
+        <w:rPr>
+          <w:rStyle w:val="pipeline-node-27"/>
+        </w:rPr>
+        <w:t>.</w:t>
+      </w:r>
+    </w:p>
+    <w:p>
+      <w:pPr>
+        <w:pStyle w:val="HTMLPreformatted"/>
+        <w:rPr>
+          <w:rStyle w:val="pipeline-new-node"/>
+        </w:rPr>
+      </w:pPr>
+      <w:r>
+        <w:rPr>
+          <w:rStyle w:val="pipeline-new-node"/>
+        </w:rPr>
+        <w:t>[Pipeline] withDockerContainer</w:t>
+      </w:r>
+    </w:p>
+    <w:p>
+      <w:pPr>
+        <w:pStyle w:val="HTMLPreformatted"/>
+        <w:rPr>
+          <w:rStyle w:val="pipeline-node-28"/>
+        </w:rPr>
+      </w:pPr>
+      <w:r>
+        <w:rPr>
+          <w:rStyle w:val="pipeline-node-28"/>
+        </w:rPr>
+        <w:t>Jenkins does not seem to be running inside a container</w:t>
+      </w:r>
+    </w:p>
+    <w:p>
+      <w:pPr>
+        <w:pStyle w:val="HTMLPreformatted"/>
+        <w:rPr>
+          <w:rStyle w:val="pipeline-node-28"/>
+        </w:rPr>
+      </w:pPr>
+      <w:r>
+        <w:rPr>
+          <w:rStyle w:val="pipeline-node-28"/>
+        </w:rPr>
+        <w:t>$ docker run -t -d -u 995:993 -w /var/lib/jenkins/workspace/sample-react-app_main -v /var/lib/jenkins/workspace/sample-react-app_main:/var/lib/jenkins/workspace/sample-react-app_main:rw,z -v /var/lib/jenkins/workspace/sample-react-app_main@tmp:/var/lib/jenkins/workspace/sample-react-app_main@tmp:rw,z -e ******** -e ******** -e ******** -e ******** -e ******** -e ******** -e ******** -e ******** -e ******** -e ******** -e ******** -e ******** -e ******** -e ******** -e ******** -e ******** -e ******** -e ******** -e ******** -e ******** -e ******** -e ******** -e ******** -e ******** -e ******** -e ******** -e ******** -e ******** -e ******** -e ******** -e ******** -e ******** -e ******** -e ******** pkrznaric/react-app cat</w:t>
+      </w:r>
+    </w:p>
+    <w:p>
+      <w:pPr>
+        <w:pStyle w:val="HTMLPreformatted"/>
+        <w:rPr>
+          <w:rStyle w:val="pipeline-node-28"/>
+        </w:rPr>
+      </w:pPr>
+      <w:r>
+        <w:rPr>
+          <w:rStyle w:val="pipeline-node-28"/>
+        </w:rPr>
+        <w:t>$ docker top 646e411b48356fc55acf638493bc841ee43c0c072869653184734faa8462677b -eo pid,comm</w:t>
+      </w:r>
+    </w:p>
+    <w:p>
+      <w:pPr>
+        <w:pStyle w:val="HTMLPreformatted"/>
+        <w:rPr>
+          <w:rStyle w:val="pipeline-new-node"/>
+        </w:rPr>
+      </w:pPr>
+      <w:r>
+        <w:rPr>
+          <w:rStyle w:val="pipeline-new-node"/>
+        </w:rPr>
+        <w:t>[Pipeline] {</w:t>
+      </w:r>
+    </w:p>
+    <w:p>
+      <w:pPr>
+        <w:pStyle w:val="HTMLPreformatted"/>
+        <w:rPr>
+          <w:rStyle w:val="pipeline-new-node"/>
+        </w:rPr>
+      </w:pPr>
+      <w:r>
+        <w:rPr>
+          <w:rStyle w:val="pipeline-new-node"/>
+        </w:rPr>
+        <w:t>[Pipeline] sh</w:t>
+      </w:r>
+    </w:p>
+    <w:p>
+      <w:pPr>
+        <w:pStyle w:val="HTMLPreformatted"/>
+        <w:rPr>
+          <w:rStyle w:val="pipeline-node-30"/>
+        </w:rPr>
+      </w:pPr>
+      <w:r>
+        <w:rPr>
+          <w:rStyle w:val="pipeline-node-30"/>
+        </w:rPr>
+        <w:t>+ curl localhost:1233</w:t>
+      </w:r>
+    </w:p>
+    <w:p>
+      <w:pPr>
+        <w:pStyle w:val="HTMLPreformatted"/>
+        <w:rPr>
+          <w:rStyle w:val="pipeline-node-30"/>
+        </w:rPr>
+      </w:pPr>
+      <w:r>
+        <w:rPr>
+          <w:rStyle w:val="pipeline-node-30"/>
+        </w:rPr>
+        <w:t xml:space="preserve">  % Total    % Received % Xferd  Average Speed   Time    Time     Time  Current</w:t>
+      </w:r>
+    </w:p>
+    <w:p>
+      <w:pPr>
+        <w:pStyle w:val="HTMLPreformatted"/>
+        <w:rPr>
+          <w:rStyle w:val="pipeline-node-30"/>
+        </w:rPr>
+      </w:pPr>
+      <w:r>
+        <w:rPr>
+          <w:rStyle w:val="pipeline-node-30"/>
+        </w:rPr>
+        <w:t xml:space="preserve">                                 Dload  Upload   Total   Spent    Left  Speed</w:t>
+      </w:r>
+    </w:p>
+    <w:p>
+      <w:pPr>
+        <w:pStyle w:val="HTMLPreformatted"/>
+        <w:rPr>
+          <w:rStyle w:val="pipeline-node-30"/>
+        </w:rPr>
+      </w:pPr>
+    </w:p>
+    <w:p>
+      <w:pPr>
+        <w:pStyle w:val="HTMLPreformatted"/>
+        <w:rPr>
+          <w:rStyle w:val="pipeline-node-30"/>
+        </w:rPr>
+      </w:pPr>
+      <w:r>
+        <w:rPr>
+          <w:rStyle w:val="pipeline-node-30"/>
+        </w:rPr>
+        <w:t xml:space="preserve">  0     0    0     0    0     0      0      0 --:--:-- --:--:-- --:--:--     0</w:t>
+      </w:r>
+    </w:p>
+    <w:p>
+      <w:pPr>
+        <w:pStyle w:val="HTMLPreformatted"/>
+        <w:rPr>
+          <w:rStyle w:val="pipeline-node-30"/>
+        </w:rPr>
+      </w:pPr>
+      <w:r>
+        <w:rPr>
+          <w:rStyle w:val="pipeline-node-30"/>
+        </w:rPr>
+        <w:t xml:space="preserve">  0     0    0     0    0     0      0      0 --:--:-- --:--:-- --:--:--     0</w:t>
+      </w:r>
+    </w:p>
+    <w:p>
+      <w:pPr>
+        <w:pStyle w:val="HTMLPreformatted"/>
+        <w:rPr>
+          <w:rStyle w:val="pipeline-node-30"/>
+        </w:rPr>
+      </w:pPr>
+      <w:r>
+        <w:rPr>
+          <w:rStyle w:val="pipeline-node-30"/>
+        </w:rPr>
+        <w:t>curl: (7) Failed to connect to localhost port 1233 after 0 ms: Connection refused</w:t>
+      </w:r>
+    </w:p>
+    <w:p>
+      <w:pPr>
+        <w:pStyle w:val="HTMLPreformatted"/>
+        <w:rPr>
+          <w:rStyle w:val="pipeline-node-30"/>
+        </w:rPr>
+      </w:pPr>
+      <w:r>
+        <w:rPr>
+          <w:rStyle w:val="pipeline-node-30"/>
+        </w:rPr>
+        <w:t>+ echo</w:t>
+      </w:r>
+    </w:p>
+    <w:p>
+      <w:pPr>
+        <w:pStyle w:val="HTMLPreformatted"/>
+        <w:rPr>
+          <w:rStyle w:val="pipeline-node-30"/>
+        </w:rPr>
+      </w:pPr>
+    </w:p>
+    <w:p>
+      <w:pPr>
+        <w:pStyle w:val="HTMLPreformatted"/>
+        <w:rPr>
+          <w:rStyle w:val="pipeline-new-node"/>
+        </w:rPr>
+      </w:pPr>
+      <w:r>
+        <w:rPr>
+          <w:rStyle w:val="pipeline-new-node"/>
+        </w:rPr>
+        <w:t>[Pipeline] }</w:t>
+      </w:r>
+    </w:p>
+    <w:p>
+      <w:pPr>
+        <w:pStyle w:val="HTMLPreformatted"/>
+        <w:rPr>
+          <w:rStyle w:val="pipeline-node-31"/>
+        </w:rPr>
+      </w:pPr>
+      <w:r>
+        <w:rPr>
+          <w:rStyle w:val="pipeline-node-31"/>
+        </w:rPr>
+        <w:t>$ docker stop --time=1 646e411b48356fc55acf638493bc841ee43c0c072869653184734faa8462677b</w:t>
+      </w:r>
+    </w:p>
+    <w:p>
+      <w:pPr>
+        <w:pStyle w:val="HTMLPreformatted"/>
+        <w:rPr>
+          <w:rStyle w:val="pipeline-node-31"/>
+        </w:rPr>
+      </w:pPr>
+      <w:r>
+        <w:rPr>
+          <w:rStyle w:val="pipeline-node-31"/>
+        </w:rPr>
+        <w:t>$ docker rm -f 646e411b48356fc55acf638493bc841ee43c0c072869653184734faa8462677b</w:t>
+      </w:r>
+    </w:p>
+    <w:p>
+      <w:pPr>
+        <w:pStyle w:val="HTMLPreformatted"/>
+        <w:rPr>
+          <w:rStyle w:val="pipeline-new-node"/>
+        </w:rPr>
+      </w:pPr>
+      <w:r>
+        <w:rPr>
+          <w:rStyle w:val="pipeline-new-node"/>
+        </w:rPr>
+        <w:t>[Pipeline] // withDockerContainer</w:t>
+      </w:r>
+    </w:p>
+    <w:p>
+      <w:pPr>
+        <w:pStyle w:val="HTMLPreformatted"/>
+        <w:rPr>
+          <w:rStyle w:val="pipeline-new-node"/>
+        </w:rPr>
+      </w:pPr>
+      <w:r>
+        <w:rPr>
+          <w:rStyle w:val="pipeline-new-node"/>
+        </w:rPr>
+        <w:t>[Pipeline] }</w:t>
+      </w:r>
+    </w:p>
+    <w:p>
+      <w:pPr>
+        <w:pStyle w:val="HTMLPreformatted"/>
+        <w:rPr>
+          <w:rStyle w:val="pipeline-new-node"/>
+        </w:rPr>
+      </w:pPr>
+      <w:r>
+        <w:rPr>
+          <w:rStyle w:val="pipeline-new-node"/>
+        </w:rPr>
+        <w:t>[Pipeline] // script</w:t>
+      </w:r>
+    </w:p>
+    <w:p>
+      <w:pPr>
+        <w:pStyle w:val="HTMLPreformatted"/>
+        <w:rPr>
+          <w:rStyle w:val="pipeline-new-node"/>
+        </w:rPr>
+      </w:pPr>
+      <w:r>
+        <w:rPr>
+          <w:rStyle w:val="pipeline-new-node"/>
+        </w:rPr>
+        <w:t>[Pipeline] }</w:t>
+      </w:r>
+    </w:p>
+    <w:p>
+      <w:pPr>
+        <w:pStyle w:val="HTMLPreformatted"/>
+        <w:rPr>
+          <w:rStyle w:val="pipeline-new-node"/>
+        </w:rPr>
+      </w:pPr>
+      <w:r>
+        <w:rPr>
+          <w:rStyle w:val="pipeline-new-node"/>
+        </w:rPr>
+        <w:t>[Pipeline] // stage</w:t>
+      </w:r>
+    </w:p>
+    <w:p>
+      <w:pPr>
+        <w:pStyle w:val="HTMLPreformatted"/>
+        <w:rPr>
+          <w:rStyle w:val="pipeline-new-node"/>
+        </w:rPr>
+      </w:pPr>
+      <w:r>
+        <w:rPr>
+          <w:rStyle w:val="pipeline-new-node"/>
+        </w:rPr>
+        <w:t>[Pipeline] stage</w:t>
+      </w:r>
+    </w:p>
+    <w:p>
+      <w:pPr>
+        <w:pStyle w:val="HTMLPreformatted"/>
+        <w:rPr>
+          <w:rStyle w:val="pipeline-new-node"/>
+        </w:rPr>
+      </w:pPr>
+      <w:r>
+        <w:rPr>
+          <w:rStyle w:val="pipeline-new-node"/>
+        </w:rPr>
+        <w:t>[Pipeline] { (Push Docker Image)</w:t>
+      </w:r>
+    </w:p>
+    <w:p>
+      <w:pPr>
+        <w:pStyle w:val="HTMLPreformatted"/>
+        <w:rPr>
+          <w:rStyle w:val="pipeline-new-node"/>
+        </w:rPr>
+      </w:pPr>
+      <w:r>
+        <w:rPr>
+          <w:rStyle w:val="pipeline-new-node"/>
+        </w:rPr>
+        <w:t>[Pipeline] script</w:t>
+      </w:r>
+    </w:p>
+    <w:p>
+      <w:pPr>
+        <w:pStyle w:val="HTMLPreformatted"/>
+        <w:rPr>
+          <w:rStyle w:val="pipeline-new-node"/>
+        </w:rPr>
+      </w:pPr>
+      <w:r>
+        <w:rPr>
+          <w:rStyle w:val="pipeline-new-node"/>
+        </w:rPr>
+        <w:t>[Pipeline] {</w:t>
+      </w:r>
+    </w:p>
+    <w:p>
+      <w:pPr>
+        <w:pStyle w:val="HTMLPreformatted"/>
+        <w:rPr>
+          <w:rStyle w:val="pipeline-new-node"/>
+        </w:rPr>
+      </w:pPr>
+      <w:r>
+        <w:rPr>
+          <w:rStyle w:val="pipeline-new-node"/>
+        </w:rPr>
+        <w:t>[Pipeline] withEnv</w:t>
+      </w:r>
+    </w:p>
+    <w:p>
+      <w:pPr>
+        <w:pStyle w:val="HTMLPreformatted"/>
+        <w:rPr>
+          <w:rStyle w:val="pipeline-new-node"/>
+        </w:rPr>
+      </w:pPr>
+      <w:r>
+        <w:rPr>
+          <w:rStyle w:val="pipeline-new-node"/>
+        </w:rPr>
+        <w:t>[Pipeline] {</w:t>
+      </w:r>
+    </w:p>
+    <w:p>
+      <w:pPr>
+        <w:pStyle w:val="HTMLPreformatted"/>
+        <w:rPr>
+          <w:rStyle w:val="pipeline-new-node"/>
+        </w:rPr>
+      </w:pPr>
+      <w:r>
+        <w:rPr>
+          <w:rStyle w:val="pipeline-new-node"/>
+        </w:rPr>
+        <w:t>[Pipeline] withDockerRegistry</w:t>
+      </w:r>
+    </w:p>
+    <w:p>
+      <w:pPr>
+        <w:pStyle w:val="HTMLPreformatted"/>
+        <w:rPr>
+          <w:rStyle w:val="pipeline-node-43"/>
+        </w:rPr>
+      </w:pPr>
+      <w:r>
+        <w:rPr>
+          <w:rStyle w:val="pipeline-node-43"/>
+        </w:rPr>
+        <w:t xml:space="preserve">$ docker login -u pkrznaric -p ******** </w:t>
+      </w:r>
+      <w:hyperlink r:id="rId21" w:history="1">
+        <w:r>
+          <w:rPr>
+            <w:rStyle w:val="Hyperlink"/>
+            <w:rFonts w:eastAsiaTheme="majorEastAsia"/>
+          </w:rPr>
+          <w:t>https://registry.hub.docker.com</w:t>
+        </w:r>
+      </w:hyperlink>
+    </w:p>
+    <w:p>
+      <w:pPr>
+        <w:pStyle w:val="HTMLPreformatted"/>
+        <w:rPr>
+          <w:rStyle w:val="pipeline-node-43"/>
+        </w:rPr>
+      </w:pPr>
+      <w:r>
+        <w:rPr>
+          <w:rStyle w:val="pipeline-node-43"/>
+        </w:rPr>
+        <w:t>WARNING! Using --password via the CLI is insecure. Use --password-stdin.</w:t>
+      </w:r>
+    </w:p>
+    <w:p>
+      <w:pPr>
+        <w:pStyle w:val="HTMLPreformatted"/>
+        <w:rPr>
+          <w:rStyle w:val="pipeline-node-43"/>
+        </w:rPr>
+      </w:pPr>
+      <w:r>
+        <w:rPr>
+          <w:rStyle w:val="pipeline-node-43"/>
+        </w:rPr>
+        <w:lastRenderedPageBreak/>
+        <w:t>WARNING! Your password will be stored unencrypted in /var/lib/jenkins/workspace/sample-react-app_main@tmp/12113dc3-4656-4b22-8058-9d8f2d08a883/config.json.</w:t>
+      </w:r>
+    </w:p>
+    <w:p>
+      <w:pPr>
+        <w:pStyle w:val="HTMLPreformatted"/>
+        <w:rPr>
+          <w:rStyle w:val="pipeline-node-43"/>
+        </w:rPr>
+      </w:pPr>
+      <w:r>
+        <w:rPr>
+          <w:rStyle w:val="pipeline-node-43"/>
+        </w:rPr>
+        <w:t>Configure a credential helper to remove this warning. See</w:t>
+      </w:r>
+    </w:p>
+    <w:p>
+      <w:pPr>
+        <w:pStyle w:val="HTMLPreformatted"/>
+        <w:rPr>
+          <w:rStyle w:val="pipeline-node-43"/>
+        </w:rPr>
+      </w:pPr>
+      <w:hyperlink r:id="rId22" w:anchor="credentials-store" w:history="1">
+        <w:r>
+          <w:rPr>
+            <w:rStyle w:val="Hyperlink"/>
+            <w:rFonts w:eastAsiaTheme="majorEastAsia"/>
+          </w:rPr>
+          <w:t>https://docs.docker.com/engine/reference/commandline/login/#credentials-store</w:t>
+        </w:r>
+      </w:hyperlink>
+    </w:p>
+    <w:p>
+      <w:pPr>
+        <w:pStyle w:val="HTMLPreformatted"/>
+        <w:rPr>
+          <w:rStyle w:val="pipeline-node-43"/>
+        </w:rPr>
+      </w:pPr>
+    </w:p>
+    <w:p>
+      <w:pPr>
+        <w:pStyle w:val="HTMLPreformatted"/>
+        <w:rPr>
+          <w:rStyle w:val="pipeline-node-43"/>
+        </w:rPr>
+      </w:pPr>
+      <w:r>
+        <w:rPr>
+          <w:rStyle w:val="pipeline-node-43"/>
+        </w:rPr>
+        <w:t>Login Succeeded</w:t>
+      </w:r>
+    </w:p>
+    <w:p>
+      <w:pPr>
+        <w:pStyle w:val="HTMLPreformatted"/>
+        <w:rPr>
+          <w:rStyle w:val="pipeline-new-node"/>
+        </w:rPr>
+      </w:pPr>
+      <w:r>
+        <w:rPr>
+          <w:rStyle w:val="pipeline-new-node"/>
+        </w:rPr>
+        <w:t>[Pipeline] {</w:t>
+      </w:r>
+    </w:p>
+    <w:p>
+      <w:pPr>
+        <w:pStyle w:val="HTMLPreformatted"/>
+        <w:rPr>
+          <w:rStyle w:val="pipeline-new-node"/>
+        </w:rPr>
+      </w:pPr>
+      <w:r>
+        <w:rPr>
+          <w:rStyle w:val="pipeline-new-node"/>
+        </w:rPr>
+        <w:t>[Pipeline] isUnix</w:t>
+      </w:r>
+    </w:p>
+    <w:p>
+      <w:pPr>
+        <w:pStyle w:val="HTMLPreformatted"/>
+        <w:rPr>
+          <w:rStyle w:val="pipeline-new-node"/>
+        </w:rPr>
+      </w:pPr>
+      <w:r>
+        <w:rPr>
+          <w:rStyle w:val="pipeline-new-node"/>
+        </w:rPr>
+        <w:t>[Pipeline] sh</w:t>
+      </w:r>
+    </w:p>
+    <w:p>
+      <w:pPr>
+        <w:pStyle w:val="HTMLPreformatted"/>
+        <w:rPr>
+          <w:rStyle w:val="pipeline-node-46"/>
+        </w:rPr>
+      </w:pPr>
+      <w:r>
+        <w:rPr>
+          <w:rStyle w:val="pipeline-node-46"/>
+        </w:rPr>
+        <w:t>+ docker tag pkrznaric/react-app registry.hub.docker.com/pkrznaric/react-app:2</w:t>
+      </w:r>
+    </w:p>
+    <w:p>
+      <w:pPr>
+        <w:pStyle w:val="HTMLPreformatted"/>
+        <w:rPr>
+          <w:rStyle w:val="pipeline-new-node"/>
+        </w:rPr>
+      </w:pPr>
+      <w:r>
+        <w:rPr>
+          <w:rStyle w:val="pipeline-new-node"/>
+        </w:rPr>
+        <w:t>[Pipeline] isUnix</w:t>
+      </w:r>
+    </w:p>
+    <w:p>
+      <w:pPr>
+        <w:pStyle w:val="HTMLPreformatted"/>
+        <w:rPr>
+          <w:rStyle w:val="pipeline-new-node"/>
+        </w:rPr>
+      </w:pPr>
+      <w:r>
+        <w:rPr>
+          <w:rStyle w:val="pipeline-new-node"/>
+        </w:rPr>
+        <w:t>[Pipeline] sh</w:t>
+      </w:r>
+    </w:p>
+    <w:p>
+      <w:pPr>
+        <w:pStyle w:val="HTMLPreformatted"/>
+        <w:rPr>
+          <w:rStyle w:val="pipeline-node-48"/>
+        </w:rPr>
+      </w:pPr>
+      <w:r>
+        <w:rPr>
+          <w:rStyle w:val="pipeline-node-48"/>
+        </w:rPr>
+        <w:t>+ docker push registry.hub.docker.com/pkrznaric/react-app:2</w:t>
+      </w:r>
+    </w:p>
+    <w:p>
+      <w:pPr>
+        <w:pStyle w:val="HTMLPreformatted"/>
+        <w:rPr>
+          <w:rStyle w:val="pipeline-node-48"/>
+        </w:rPr>
+      </w:pPr>
+      <w:r>
+        <w:rPr>
+          <w:rStyle w:val="pipeline-node-48"/>
+        </w:rPr>
+        <w:t>The push refers to repository [registry.hub.docker.com/pkrznaric/react-app]</w:t>
+      </w:r>
+    </w:p>
+    <w:p>
+      <w:pPr>
+        <w:pStyle w:val="HTMLPreformatted"/>
+        <w:rPr>
+          <w:rStyle w:val="pipeline-node-48"/>
+        </w:rPr>
+      </w:pPr>
+      <w:r>
+        <w:rPr>
+          <w:rStyle w:val="pipeline-node-48"/>
+        </w:rPr>
+        <w:t>110d5ac8576a: Preparing</w:t>
+      </w:r>
+    </w:p>
+    <w:p>
+      <w:pPr>
+        <w:pStyle w:val="HTMLPreformatted"/>
+        <w:rPr>
+          <w:rStyle w:val="pipeline-node-48"/>
+        </w:rPr>
+      </w:pPr>
+      <w:r>
+        <w:rPr>
+          <w:rStyle w:val="pipeline-node-48"/>
+        </w:rPr>
+        <w:t>6f44c5b5d074: Preparing</w:t>
+      </w:r>
+    </w:p>
+    <w:p>
+      <w:pPr>
+        <w:pStyle w:val="HTMLPreformatted"/>
+        <w:rPr>
+          <w:rStyle w:val="pipeline-node-48"/>
+        </w:rPr>
+      </w:pPr>
+      <w:r>
+        <w:rPr>
+          <w:rStyle w:val="pipeline-node-48"/>
+        </w:rPr>
+        <w:t>002fcf848e67: Preparing</w:t>
+      </w:r>
+    </w:p>
+    <w:p>
+      <w:pPr>
+        <w:pStyle w:val="HTMLPreformatted"/>
+        <w:rPr>
+          <w:rStyle w:val="pipeline-node-48"/>
+        </w:rPr>
+      </w:pPr>
+      <w:r>
+        <w:rPr>
+          <w:rStyle w:val="pipeline-node-48"/>
+        </w:rPr>
+        <w:t>e419fa208fe1: Preparing</w:t>
+      </w:r>
+    </w:p>
+    <w:p>
+      <w:pPr>
+        <w:pStyle w:val="HTMLPreformatted"/>
+        <w:rPr>
+          <w:rStyle w:val="pipeline-node-48"/>
+        </w:rPr>
+      </w:pPr>
+      <w:r>
+        <w:rPr>
+          <w:rStyle w:val="pipeline-node-48"/>
+        </w:rPr>
+        <w:t>112ee9c2903a: Preparing</w:t>
+      </w:r>
+    </w:p>
+    <w:p>
+      <w:pPr>
+        <w:pStyle w:val="HTMLPreformatted"/>
+        <w:rPr>
+          <w:rStyle w:val="pipeline-node-48"/>
+        </w:rPr>
+      </w:pPr>
+      <w:r>
+        <w:rPr>
+          <w:rStyle w:val="pipeline-node-48"/>
+        </w:rPr>
+        <w:t>68e5252d0d33: Preparing</w:t>
+      </w:r>
+    </w:p>
+    <w:p>
+      <w:pPr>
+        <w:pStyle w:val="HTMLPreformatted"/>
+        <w:rPr>
+          <w:rStyle w:val="pipeline-node-48"/>
+        </w:rPr>
+      </w:pPr>
+      <w:r>
+        <w:rPr>
+          <w:rStyle w:val="pipeline-node-48"/>
+        </w:rPr>
+        <w:t>1a058d5342cc: Preparing</w:t>
+      </w:r>
+    </w:p>
+    <w:p>
+      <w:pPr>
+        <w:pStyle w:val="HTMLPreformatted"/>
+        <w:rPr>
+          <w:rStyle w:val="pipeline-node-48"/>
+        </w:rPr>
+      </w:pPr>
+      <w:r>
+        <w:rPr>
+          <w:rStyle w:val="pipeline-node-48"/>
+        </w:rPr>
+        <w:t>68e5252d0d33: Waiting</w:t>
+      </w:r>
+    </w:p>
+    <w:p>
+      <w:pPr>
+        <w:pStyle w:val="HTMLPreformatted"/>
+        <w:rPr>
+          <w:rStyle w:val="pipeline-node-48"/>
+        </w:rPr>
+      </w:pPr>
+      <w:r>
+        <w:rPr>
+          <w:rStyle w:val="pipeline-node-48"/>
+        </w:rPr>
+        <w:t>1a058d5342cc: Waiting</w:t>
+      </w:r>
+    </w:p>
+    <w:p>
+      <w:pPr>
+        <w:pStyle w:val="HTMLPreformatted"/>
+        <w:rPr>
+          <w:rStyle w:val="pipeline-node-48"/>
+        </w:rPr>
+      </w:pPr>
+      <w:r>
+        <w:rPr>
+          <w:rStyle w:val="pipeline-node-48"/>
+        </w:rPr>
+        <w:t>002fcf848e67: Pushed</w:t>
+      </w:r>
+    </w:p>
+    <w:p>
+      <w:pPr>
+        <w:pStyle w:val="HTMLPreformatted"/>
+        <w:rPr>
+          <w:rStyle w:val="pipeline-node-48"/>
+        </w:rPr>
+      </w:pPr>
+      <w:r>
+        <w:rPr>
+          <w:rStyle w:val="pipeline-node-48"/>
+        </w:rPr>
+        <w:t>112ee9c2903a: Pushed</w:t>
+      </w:r>
+    </w:p>
+    <w:p>
+      <w:pPr>
+        <w:pStyle w:val="HTMLPreformatted"/>
+        <w:rPr>
+          <w:rStyle w:val="pipeline-node-48"/>
+        </w:rPr>
+      </w:pPr>
+      <w:r>
+        <w:rPr>
+          <w:rStyle w:val="pipeline-node-48"/>
+        </w:rPr>
+        <w:t>110d5ac8576a: Pushed</w:t>
+      </w:r>
+    </w:p>
+    <w:p>
+      <w:pPr>
+        <w:pStyle w:val="HTMLPreformatted"/>
+        <w:rPr>
+          <w:rStyle w:val="pipeline-node-48"/>
+        </w:rPr>
+      </w:pPr>
+      <w:r>
+        <w:rPr>
+          <w:rStyle w:val="pipeline-node-48"/>
+        </w:rPr>
+        <w:t>6f44c5b5d074: Pushed</w:t>
+      </w:r>
+    </w:p>
+    <w:p>
+      <w:pPr>
+        <w:pStyle w:val="HTMLPreformatted"/>
+        <w:rPr>
+          <w:rStyle w:val="pipeline-node-48"/>
+        </w:rPr>
+      </w:pPr>
+      <w:r>
+        <w:rPr>
+          <w:rStyle w:val="pipeline-node-48"/>
+        </w:rPr>
+        <w:t>e419fa208fe1: Pushed</w:t>
+      </w:r>
+    </w:p>
+    <w:p>
+      <w:pPr>
+        <w:pStyle w:val="HTMLPreformatted"/>
+        <w:rPr>
+          <w:rStyle w:val="pipeline-node-48"/>
+        </w:rPr>
+      </w:pPr>
+      <w:r>
+        <w:rPr>
+          <w:rStyle w:val="pipeline-node-48"/>
+        </w:rPr>
+        <w:t>1a058d5342cc: Pushed</w:t>
+      </w:r>
+    </w:p>
+    <w:p>
+      <w:pPr>
+        <w:pStyle w:val="HTMLPreformatted"/>
+        <w:rPr>
+          <w:rStyle w:val="pipeline-node-48"/>
+        </w:rPr>
+      </w:pPr>
+      <w:r>
+        <w:rPr>
+          <w:rStyle w:val="pipeline-node-48"/>
+        </w:rPr>
+        <w:t>68e5252d0d33: Pushed</w:t>
+      </w:r>
+    </w:p>
+    <w:p>
+      <w:pPr>
+        <w:pStyle w:val="HTMLPreformatted"/>
+        <w:rPr>
+          <w:rStyle w:val="pipeline-node-48"/>
+        </w:rPr>
+      </w:pPr>
+      <w:r>
+        <w:rPr>
+          <w:rStyle w:val="pipeline-node-48"/>
+        </w:rPr>
+        <w:t>2: digest: sha256:6bc08341a2bcbdf2e723b940761ec19ee09717ea71c687e0d3595fd2f4387944 size: 1778</w:t>
+      </w:r>
+    </w:p>
+    <w:p>
+      <w:pPr>
+        <w:pStyle w:val="HTMLPreformatted"/>
+        <w:rPr>
+          <w:rStyle w:val="pipeline-new-node"/>
+        </w:rPr>
+      </w:pPr>
+      <w:r>
+        <w:rPr>
+          <w:rStyle w:val="pipeline-new-node"/>
+        </w:rPr>
+        <w:t>[Pipeline] isUnix</w:t>
+      </w:r>
+    </w:p>
+    <w:p>
+      <w:pPr>
+        <w:pStyle w:val="HTMLPreformatted"/>
+        <w:rPr>
+          <w:rStyle w:val="pipeline-new-node"/>
+        </w:rPr>
+      </w:pPr>
+      <w:r>
+        <w:rPr>
+          <w:rStyle w:val="pipeline-new-node"/>
+        </w:rPr>
+        <w:t>[Pipeline] sh</w:t>
+      </w:r>
+    </w:p>
+    <w:p>
+      <w:pPr>
+        <w:pStyle w:val="HTMLPreformatted"/>
+        <w:rPr>
+          <w:rStyle w:val="pipeline-node-50"/>
+        </w:rPr>
+      </w:pPr>
+      <w:r>
+        <w:rPr>
+          <w:rStyle w:val="pipeline-node-50"/>
+        </w:rPr>
+        <w:t>+ docker tag pkrznaric/react-app registry.hub.docker.com/pkrznaric/react-app:latest</w:t>
+      </w:r>
+    </w:p>
+    <w:p>
+      <w:pPr>
+        <w:pStyle w:val="HTMLPreformatted"/>
+        <w:rPr>
+          <w:rStyle w:val="pipeline-new-node"/>
+        </w:rPr>
+      </w:pPr>
+      <w:r>
+        <w:rPr>
+          <w:rStyle w:val="pipeline-new-node"/>
+        </w:rPr>
+        <w:t>[Pipeline] isUnix</w:t>
+      </w:r>
+    </w:p>
+    <w:p>
+      <w:pPr>
+        <w:pStyle w:val="HTMLPreformatted"/>
+        <w:rPr>
+          <w:rStyle w:val="pipeline-new-node"/>
+        </w:rPr>
+      </w:pPr>
+      <w:r>
+        <w:rPr>
+          <w:rStyle w:val="pipeline-new-node"/>
+        </w:rPr>
+        <w:t>[Pipeline] sh</w:t>
+      </w:r>
+    </w:p>
+    <w:p>
+      <w:pPr>
+        <w:pStyle w:val="HTMLPreformatted"/>
+        <w:rPr>
+          <w:rStyle w:val="pipeline-node-52"/>
+        </w:rPr>
+      </w:pPr>
+      <w:r>
+        <w:rPr>
+          <w:rStyle w:val="pipeline-node-52"/>
+        </w:rPr>
+        <w:t>+ docker push registry.hub.docker.com/pkrznaric/react-app:latest</w:t>
+      </w:r>
+    </w:p>
+    <w:p>
+      <w:pPr>
+        <w:pStyle w:val="HTMLPreformatted"/>
+        <w:rPr>
+          <w:rStyle w:val="pipeline-node-52"/>
+        </w:rPr>
+      </w:pPr>
+      <w:r>
+        <w:rPr>
+          <w:rStyle w:val="pipeline-node-52"/>
+        </w:rPr>
+        <w:t>The push refers to repository [registry.hub.docker.com/pkrznaric/react-app]</w:t>
+      </w:r>
+    </w:p>
+    <w:p>
+      <w:pPr>
+        <w:pStyle w:val="HTMLPreformatted"/>
+        <w:rPr>
+          <w:rStyle w:val="pipeline-node-52"/>
+        </w:rPr>
+      </w:pPr>
+      <w:r>
+        <w:rPr>
+          <w:rStyle w:val="pipeline-node-52"/>
+        </w:rPr>
+        <w:t>110d5ac8576a: Preparing</w:t>
+      </w:r>
+    </w:p>
+    <w:p>
+      <w:pPr>
+        <w:pStyle w:val="HTMLPreformatted"/>
+        <w:rPr>
+          <w:rStyle w:val="pipeline-node-52"/>
+        </w:rPr>
+      </w:pPr>
+      <w:r>
+        <w:rPr>
+          <w:rStyle w:val="pipeline-node-52"/>
+        </w:rPr>
+        <w:t>6f44c5b5d074: Preparing</w:t>
+      </w:r>
+    </w:p>
+    <w:p>
+      <w:pPr>
+        <w:pStyle w:val="HTMLPreformatted"/>
+        <w:rPr>
+          <w:rStyle w:val="pipeline-node-52"/>
+        </w:rPr>
+      </w:pPr>
+      <w:r>
+        <w:rPr>
+          <w:rStyle w:val="pipeline-node-52"/>
+        </w:rPr>
+        <w:t>002fcf848e67: Preparing</w:t>
+      </w:r>
+    </w:p>
+    <w:p>
+      <w:pPr>
+        <w:pStyle w:val="HTMLPreformatted"/>
+        <w:rPr>
+          <w:rStyle w:val="pipeline-node-52"/>
+        </w:rPr>
+      </w:pPr>
+      <w:r>
+        <w:rPr>
+          <w:rStyle w:val="pipeline-node-52"/>
+        </w:rPr>
+        <w:t>e419fa208fe1: Preparing</w:t>
+      </w:r>
+    </w:p>
+    <w:p>
+      <w:pPr>
+        <w:pStyle w:val="HTMLPreformatted"/>
+        <w:rPr>
+          <w:rStyle w:val="pipeline-node-52"/>
+        </w:rPr>
+      </w:pPr>
+      <w:r>
+        <w:rPr>
+          <w:rStyle w:val="pipeline-node-52"/>
+        </w:rPr>
+        <w:t>112ee9c2903a: Preparing</w:t>
+      </w:r>
+    </w:p>
+    <w:p>
+      <w:pPr>
+        <w:pStyle w:val="HTMLPreformatted"/>
+        <w:rPr>
+          <w:rStyle w:val="pipeline-node-52"/>
+        </w:rPr>
+      </w:pPr>
+      <w:r>
+        <w:rPr>
+          <w:rStyle w:val="pipeline-node-52"/>
+        </w:rPr>
+        <w:t>68e5252d0d33: Preparing</w:t>
+      </w:r>
+    </w:p>
+    <w:p>
+      <w:pPr>
+        <w:pStyle w:val="HTMLPreformatted"/>
+        <w:rPr>
+          <w:rStyle w:val="pipeline-node-52"/>
+        </w:rPr>
+      </w:pPr>
+      <w:r>
+        <w:rPr>
+          <w:rStyle w:val="pipeline-node-52"/>
+        </w:rPr>
+        <w:t>1a058d5342cc: Preparing</w:t>
+      </w:r>
+    </w:p>
+    <w:p>
+      <w:pPr>
+        <w:pStyle w:val="HTMLPreformatted"/>
+        <w:rPr>
+          <w:rStyle w:val="pipeline-node-52"/>
+        </w:rPr>
+      </w:pPr>
+      <w:r>
+        <w:rPr>
+          <w:rStyle w:val="pipeline-node-52"/>
+        </w:rPr>
+        <w:t>68e5252d0d33: Waiting</w:t>
+      </w:r>
+    </w:p>
+    <w:p>
+      <w:pPr>
+        <w:pStyle w:val="HTMLPreformatted"/>
+        <w:rPr>
+          <w:rStyle w:val="pipeline-node-52"/>
+        </w:rPr>
+      </w:pPr>
+      <w:r>
+        <w:rPr>
+          <w:rStyle w:val="pipeline-node-52"/>
+        </w:rPr>
+        <w:t>1a058d5342cc: Waiting</w:t>
+      </w:r>
+    </w:p>
+    <w:p>
+      <w:pPr>
+        <w:pStyle w:val="HTMLPreformatted"/>
+        <w:rPr>
+          <w:rStyle w:val="pipeline-node-52"/>
+        </w:rPr>
+      </w:pPr>
+      <w:r>
+        <w:rPr>
+          <w:rStyle w:val="pipeline-node-52"/>
+        </w:rPr>
+        <w:t>110d5ac8576a: Layer already exists</w:t>
+      </w:r>
+    </w:p>
+    <w:p>
+      <w:pPr>
+        <w:pStyle w:val="HTMLPreformatted"/>
+        <w:rPr>
+          <w:rStyle w:val="pipeline-node-52"/>
+        </w:rPr>
+      </w:pPr>
+      <w:r>
+        <w:rPr>
+          <w:rStyle w:val="pipeline-node-52"/>
+        </w:rPr>
+        <w:t>002fcf848e67: Layer already exists</w:t>
+      </w:r>
+    </w:p>
+    <w:p>
+      <w:pPr>
+        <w:pStyle w:val="HTMLPreformatted"/>
+        <w:rPr>
+          <w:rStyle w:val="pipeline-node-52"/>
+        </w:rPr>
+      </w:pPr>
+      <w:r>
+        <w:rPr>
+          <w:rStyle w:val="pipeline-node-52"/>
+        </w:rPr>
+        <w:t>e419fa208fe1: Layer already exists</w:t>
+      </w:r>
+    </w:p>
+    <w:p>
+      <w:pPr>
+        <w:pStyle w:val="HTMLPreformatted"/>
+        <w:rPr>
+          <w:rStyle w:val="pipeline-node-52"/>
+        </w:rPr>
+      </w:pPr>
+      <w:r>
+        <w:rPr>
+          <w:rStyle w:val="pipeline-node-52"/>
+        </w:rPr>
+        <w:t>6f44c5b5d074: Layer already exists</w:t>
+      </w:r>
+    </w:p>
+    <w:p>
+      <w:pPr>
+        <w:pStyle w:val="HTMLPreformatted"/>
+        <w:rPr>
+          <w:rStyle w:val="pipeline-node-52"/>
+        </w:rPr>
+      </w:pPr>
+      <w:r>
+        <w:rPr>
+          <w:rStyle w:val="pipeline-node-52"/>
+        </w:rPr>
+        <w:t>112ee9c2903a: Layer already exists</w:t>
+      </w:r>
+    </w:p>
+    <w:p>
+      <w:pPr>
+        <w:pStyle w:val="HTMLPreformatted"/>
+        <w:rPr>
+          <w:rStyle w:val="pipeline-node-52"/>
+        </w:rPr>
+      </w:pPr>
+      <w:r>
+        <w:rPr>
+          <w:rStyle w:val="pipeline-node-52"/>
+        </w:rPr>
+        <w:lastRenderedPageBreak/>
+        <w:t>68e5252d0d33: Layer already exists</w:t>
+      </w:r>
+    </w:p>
+    <w:p>
+      <w:pPr>
+        <w:pStyle w:val="HTMLPreformatted"/>
+        <w:rPr>
+          <w:rStyle w:val="pipeline-node-52"/>
+        </w:rPr>
+      </w:pPr>
+      <w:r>
+        <w:rPr>
+          <w:rStyle w:val="pipeline-node-52"/>
+        </w:rPr>
+        <w:t>1a058d5342cc: Layer already exists</w:t>
+      </w:r>
+    </w:p>
+    <w:p>
+      <w:pPr>
+        <w:pStyle w:val="HTMLPreformatted"/>
+        <w:rPr>
+          <w:rStyle w:val="pipeline-node-52"/>
+        </w:rPr>
+      </w:pPr>
+      <w:r>
+        <w:rPr>
+          <w:rStyle w:val="pipeline-node-52"/>
+        </w:rPr>
+        <w:t>latest: digest: sha256:6bc08341a2bcbdf2e723b940761ec19ee09717ea71c687e0d3595fd2f4387944 size: 1778</w:t>
+      </w:r>
+    </w:p>
+    <w:p>
+      <w:pPr>
+        <w:pStyle w:val="HTMLPreformatted"/>
+        <w:rPr>
+          <w:rStyle w:val="pipeline-new-node"/>
+        </w:rPr>
+      </w:pPr>
+      <w:r>
+        <w:rPr>
+          <w:rStyle w:val="pipeline-new-node"/>
+        </w:rPr>
+        <w:t>[Pipeline] }</w:t>
+      </w:r>
+    </w:p>
+    <w:p>
+      <w:pPr>
+        <w:pStyle w:val="HTMLPreformatted"/>
+        <w:rPr>
+          <w:rStyle w:val="pipeline-new-node"/>
+        </w:rPr>
+      </w:pPr>
+      <w:r>
+        <w:rPr>
+          <w:rStyle w:val="pipeline-new-node"/>
+        </w:rPr>
+        <w:t>[Pipeline] // withDockerRegistry</w:t>
+      </w:r>
+    </w:p>
+    <w:p>
+      <w:pPr>
+        <w:pStyle w:val="HTMLPreformatted"/>
+        <w:rPr>
+          <w:rStyle w:val="pipeline-new-node"/>
+        </w:rPr>
+      </w:pPr>
+      <w:r>
+        <w:rPr>
+          <w:rStyle w:val="pipeline-new-node"/>
+        </w:rPr>
+        <w:t>[Pipeline] }</w:t>
+      </w:r>
+    </w:p>
+    <w:p>
+      <w:pPr>
+        <w:pStyle w:val="HTMLPreformatted"/>
+        <w:rPr>
+          <w:rStyle w:val="pipeline-new-node"/>
+        </w:rPr>
+      </w:pPr>
+      <w:r>
+        <w:rPr>
+          <w:rStyle w:val="pipeline-new-node"/>
+        </w:rPr>
+        <w:t>[Pipeline] // withEnv</w:t>
+      </w:r>
+    </w:p>
+    <w:p>
+      <w:pPr>
+        <w:pStyle w:val="HTMLPreformatted"/>
+        <w:rPr>
+          <w:rStyle w:val="pipeline-new-node"/>
+        </w:rPr>
+      </w:pPr>
+      <w:r>
+        <w:rPr>
+          <w:rStyle w:val="pipeline-new-node"/>
+        </w:rPr>
+        <w:t>[Pipeline] }</w:t>
+      </w:r>
+    </w:p>
+    <w:p>
+      <w:pPr>
+        <w:pStyle w:val="HTMLPreformatted"/>
+        <w:rPr>
+          <w:rStyle w:val="pipeline-new-node"/>
+        </w:rPr>
+      </w:pPr>
+      <w:r>
+        <w:rPr>
+          <w:rStyle w:val="pipeline-new-node"/>
+        </w:rPr>
+        <w:t>[Pipeline] // script</w:t>
+      </w:r>
+    </w:p>
+    <w:p>
+      <w:pPr>
+        <w:pStyle w:val="HTMLPreformatted"/>
+        <w:rPr>
+          <w:rStyle w:val="pipeline-new-node"/>
+        </w:rPr>
+      </w:pPr>
+      <w:r>
+        <w:rPr>
+          <w:rStyle w:val="pipeline-new-node"/>
+        </w:rPr>
+        <w:t>[Pipeline] }</w:t>
+      </w:r>
+    </w:p>
+    <w:p>
+      <w:pPr>
+        <w:pStyle w:val="HTMLPreformatted"/>
+        <w:rPr>
+          <w:rStyle w:val="pipeline-new-node"/>
+        </w:rPr>
+      </w:pPr>
+      <w:r>
+        <w:rPr>
+          <w:rStyle w:val="pipeline-new-node"/>
+        </w:rPr>
+        <w:t>[Pipeline] // stage</w:t>
+      </w:r>
+    </w:p>
+    <w:p>
+      <w:pPr>
+        <w:pStyle w:val="HTMLPreformatted"/>
+        <w:rPr>
+          <w:rStyle w:val="pipeline-new-node"/>
+        </w:rPr>
+      </w:pPr>
+      <w:r>
+        <w:rPr>
+          <w:rStyle w:val="pipeline-new-node"/>
+        </w:rPr>
+        <w:t>[Pipeline] stage</w:t>
+      </w:r>
+    </w:p>
+    <w:p>
+      <w:pPr>
+        <w:pStyle w:val="HTMLPreformatted"/>
+        <w:rPr>
+          <w:rStyle w:val="pipeline-new-node"/>
+        </w:rPr>
+      </w:pPr>
+      <w:r>
+        <w:rPr>
+          <w:rStyle w:val="pipeline-new-node"/>
+        </w:rPr>
+        <w:t>[Pipeline] { (DeployToStaging)</w:t>
+      </w:r>
+    </w:p>
+    <w:p>
+      <w:pPr>
+        <w:pStyle w:val="HTMLPreformatted"/>
+        <w:rPr>
+          <w:rStyle w:val="pipeline-new-node"/>
+        </w:rPr>
+      </w:pPr>
+      <w:r>
+        <w:rPr>
+          <w:rStyle w:val="pipeline-new-node"/>
+        </w:rPr>
+        <w:t>[Pipeline] script</w:t>
+      </w:r>
+    </w:p>
+    <w:p>
+      <w:pPr>
+        <w:pStyle w:val="HTMLPreformatted"/>
+        <w:rPr>
+          <w:rStyle w:val="pipeline-new-node"/>
+        </w:rPr>
+      </w:pPr>
+      <w:r>
+        <w:rPr>
+          <w:rStyle w:val="pipeline-new-node"/>
+        </w:rPr>
+        <w:t>[Pipeline] {</w:t>
+      </w:r>
+    </w:p>
+    <w:p>
+      <w:pPr>
+        <w:pStyle w:val="HTMLPreformatted"/>
+        <w:rPr>
+          <w:rStyle w:val="pipeline-new-node"/>
+        </w:rPr>
+      </w:pPr>
+      <w:r>
+        <w:rPr>
+          <w:rStyle w:val="pipeline-new-node"/>
+        </w:rPr>
+        <w:t>[Pipeline] sh</w:t>
+      </w:r>
+    </w:p>
+    <w:p>
+      <w:pPr>
+        <w:pStyle w:val="HTMLPreformatted"/>
+        <w:rPr>
+          <w:rStyle w:val="pipeline-node-65"/>
+        </w:rPr>
+      </w:pPr>
+      <w:r>
+        <w:rPr>
+          <w:rStyle w:val="pipeline-node-65"/>
+        </w:rPr>
+        <w:t>+ docker pull pkrznaric/react-app:2</w:t>
+      </w:r>
+    </w:p>
+    <w:p>
+      <w:pPr>
+        <w:pStyle w:val="HTMLPreformatted"/>
+        <w:rPr>
+          <w:rStyle w:val="pipeline-node-65"/>
+        </w:rPr>
+      </w:pPr>
+      <w:r>
+        <w:rPr>
+          <w:rStyle w:val="pipeline-node-65"/>
+        </w:rPr>
+        <w:t>2: Pulling from pkrznaric/react-app</w:t>
+      </w:r>
+    </w:p>
+    <w:p>
+      <w:pPr>
+        <w:pStyle w:val="HTMLPreformatted"/>
+        <w:rPr>
+          <w:rStyle w:val="pipeline-node-65"/>
+        </w:rPr>
+      </w:pPr>
+      <w:r>
+        <w:rPr>
+          <w:rStyle w:val="pipeline-node-65"/>
+        </w:rPr>
+        <w:t>Digest: sha256:6bc08341a2bcbdf2e723b940761ec19ee09717ea71c687e0d3595fd2f4387944</w:t>
+      </w:r>
+    </w:p>
+    <w:p>
+      <w:pPr>
+        <w:pStyle w:val="HTMLPreformatted"/>
+        <w:rPr>
+          <w:rStyle w:val="pipeline-node-65"/>
+        </w:rPr>
+      </w:pPr>
+      <w:r>
+        <w:rPr>
+          <w:rStyle w:val="pipeline-node-65"/>
+        </w:rPr>
+        <w:t>Status: Downloaded newer image for pkrznaric/react-app:2</w:t>
+      </w:r>
+    </w:p>
+    <w:p>
+      <w:pPr>
+        <w:pStyle w:val="HTMLPreformatted"/>
+        <w:rPr>
+          <w:rStyle w:val="pipeline-node-65"/>
+        </w:rPr>
+      </w:pPr>
+      <w:r>
+        <w:rPr>
+          <w:rStyle w:val="pipeline-node-65"/>
+        </w:rPr>
+        <w:t>docker.io/pkrznaric/react-app:2</w:t>
+      </w:r>
+    </w:p>
+    <w:p>
+      <w:pPr>
+        <w:pStyle w:val="HTMLPreformatted"/>
+        <w:rPr>
+          <w:rStyle w:val="pipeline-new-node"/>
+        </w:rPr>
+      </w:pPr>
+      <w:r>
+        <w:rPr>
+          <w:rStyle w:val="pipeline-new-node"/>
+        </w:rPr>
+        <w:t>[Pipeline] sh</w:t>
+      </w:r>
+    </w:p>
+    <w:p>
+      <w:pPr>
+        <w:pStyle w:val="HTMLPreformatted"/>
+        <w:rPr>
+          <w:rStyle w:val="pipeline-node-66"/>
+        </w:rPr>
+      </w:pPr>
+      <w:r>
+        <w:rPr>
+          <w:rStyle w:val="pipeline-node-66"/>
+        </w:rPr>
+        <w:t>+ docker stop react-app</w:t>
+      </w:r>
+    </w:p>
+    <w:p>
+      <w:pPr>
+        <w:pStyle w:val="HTMLPreformatted"/>
+        <w:rPr>
+          <w:rStyle w:val="pipeline-node-66"/>
+        </w:rPr>
+      </w:pPr>
+      <w:r>
+        <w:rPr>
+          <w:rStyle w:val="pipeline-node-66"/>
+        </w:rPr>
+        <w:t>Error response from daemon: No such container: react-app</w:t>
+      </w:r>
+    </w:p>
+    <w:p>
+      <w:pPr>
+        <w:pStyle w:val="HTMLPreformatted"/>
+        <w:rPr>
+          <w:rStyle w:val="pipeline-new-node"/>
+        </w:rPr>
+      </w:pPr>
+      <w:r>
+        <w:rPr>
+          <w:rStyle w:val="pipeline-new-node"/>
+        </w:rPr>
+        <w:t>[Pipeline] sh</w:t>
+      </w:r>
+    </w:p>
+    <w:p>
+      <w:pPr>
+        <w:pStyle w:val="HTMLPreformatted"/>
+        <w:rPr>
+          <w:rStyle w:val="pipeline-node-67"/>
+        </w:rPr>
+      </w:pPr>
+      <w:r>
+        <w:rPr>
+          <w:rStyle w:val="pipeline-node-67"/>
+        </w:rPr>
+        <w:t>+ docker run --restart always --name react-app -p 1233:80 -d pkrznaric/react-app:2</w:t>
+      </w:r>
+    </w:p>
+    <w:p>
+      <w:pPr>
+        <w:pStyle w:val="HTMLPreformatted"/>
+        <w:rPr>
+          <w:rStyle w:val="pipeline-node-67"/>
+        </w:rPr>
+      </w:pPr>
+      <w:r>
+        <w:rPr>
+          <w:rStyle w:val="pipeline-node-67"/>
+        </w:rPr>
+        <w:t>9233a3e4aaf7d8d452a0cba362aefebc4f63e85ccb7c772c9a27f7dbc584f729</w:t>
+      </w:r>
+    </w:p>
+    <w:p>
+      <w:pPr>
+        <w:pStyle w:val="HTMLPreformatted"/>
+        <w:rPr>
+          <w:rStyle w:val="pipeline-new-node"/>
+        </w:rPr>
+      </w:pPr>
+      <w:r>
+        <w:rPr>
+          <w:rStyle w:val="pipeline-new-node"/>
+        </w:rPr>
+        <w:t>[Pipeline] }</w:t>
+      </w:r>
+    </w:p>
+    <w:p>
+      <w:pPr>
+        <w:pStyle w:val="HTMLPreformatted"/>
+        <w:rPr>
+          <w:rStyle w:val="pipeline-new-node"/>
+        </w:rPr>
+      </w:pPr>
+      <w:r>
+        <w:rPr>
+          <w:rStyle w:val="pipeline-new-node"/>
+        </w:rPr>
+        <w:t>[Pipeline] // script</w:t>
+      </w:r>
+    </w:p>
+    <w:p>
+      <w:pPr>
+        <w:pStyle w:val="HTMLPreformatted"/>
+        <w:rPr>
+          <w:rStyle w:val="pipeline-new-node"/>
+        </w:rPr>
+      </w:pPr>
+      <w:r>
+        <w:rPr>
+          <w:rStyle w:val="pipeline-new-node"/>
+        </w:rPr>
+        <w:t>[Pipeline] }</w:t>
+      </w:r>
+    </w:p>
+    <w:p>
+      <w:pPr>
+        <w:pStyle w:val="HTMLPreformatted"/>
+        <w:rPr>
+          <w:rStyle w:val="pipeline-new-node"/>
+        </w:rPr>
+      </w:pPr>
+      <w:r>
+        <w:rPr>
+          <w:rStyle w:val="pipeline-new-node"/>
+        </w:rPr>
+        <w:t>[Pipeline] // stage</w:t>
+      </w:r>
+    </w:p>
+    <w:p>
+      <w:pPr>
+        <w:pStyle w:val="HTMLPreformatted"/>
+        <w:rPr>
+          <w:rStyle w:val="pipeline-new-node"/>
+        </w:rPr>
+      </w:pPr>
+      <w:r>
+        <w:rPr>
+          <w:rStyle w:val="pipeline-new-node"/>
+        </w:rPr>
+        <w:t>[Pipeline] stage</w:t>
+      </w:r>
+    </w:p>
+    <w:p>
+      <w:pPr>
+        <w:pStyle w:val="HTMLPreformatted"/>
+        <w:rPr>
+          <w:rStyle w:val="pipeline-new-node"/>
+        </w:rPr>
+      </w:pPr>
+      <w:r>
+        <w:rPr>
+          <w:rStyle w:val="pipeline-new-node"/>
+        </w:rPr>
+        <w:t>[Pipeline] { (Check HTTP Response)</w:t>
+      </w:r>
+    </w:p>
+    <w:p>
+      <w:pPr>
+        <w:pStyle w:val="HTMLPreformatted"/>
+        <w:rPr>
+          <w:rStyle w:val="pipeline-new-node"/>
+        </w:rPr>
+      </w:pPr>
+      <w:r>
+        <w:rPr>
+          <w:rStyle w:val="pipeline-new-node"/>
+        </w:rPr>
+        <w:t>[Pipeline] script</w:t>
+      </w:r>
+    </w:p>
+    <w:p>
+      <w:pPr>
+        <w:pStyle w:val="HTMLPreformatted"/>
+        <w:rPr>
+          <w:rStyle w:val="pipeline-new-node"/>
+        </w:rPr>
+      </w:pPr>
+      <w:r>
+        <w:rPr>
+          <w:rStyle w:val="pipeline-new-node"/>
+        </w:rPr>
+        <w:t>[Pipeline] {</w:t>
+      </w:r>
+    </w:p>
+    <w:p>
+      <w:pPr>
+        <w:pStyle w:val="HTMLPreformatted"/>
+        <w:rPr>
+          <w:rStyle w:val="pipeline-new-node"/>
+        </w:rPr>
+      </w:pPr>
+      <w:r>
+        <w:rPr>
+          <w:rStyle w:val="pipeline-new-node"/>
+        </w:rPr>
+        <w:t>[Pipeline] sh</w:t>
+      </w:r>
+    </w:p>
+    <w:p>
+      <w:pPr>
+        <w:pStyle w:val="HTMLPreformatted"/>
+        <w:rPr>
+          <w:rStyle w:val="pipeline-node-76"/>
+        </w:rPr>
+      </w:pPr>
+      <w:r>
+        <w:rPr>
+          <w:rStyle w:val="pipeline-node-76"/>
+        </w:rPr>
+        <w:t xml:space="preserve">+ curl -o /dev/null -s -w '%{http_code}\n' </w:t>
+      </w:r>
+      <w:hyperlink r:id="rId23" w:history="1">
+        <w:r>
+          <w:rPr>
+            <w:rStyle w:val="Hyperlink"/>
+            <w:rFonts w:eastAsiaTheme="majorEastAsia"/>
+          </w:rPr>
+          <w:t>http://localhost:1233</w:t>
+        </w:r>
+      </w:hyperlink>
+    </w:p>
+    <w:p>
+      <w:pPr>
+        <w:pStyle w:val="HTMLPreformatted"/>
+        <w:rPr>
+          <w:rStyle w:val="pipeline-new-node"/>
+        </w:rPr>
+      </w:pPr>
+      <w:r>
+        <w:rPr>
+          <w:rStyle w:val="pipeline-new-node"/>
+        </w:rPr>
+        <w:t>[Pipeline] echo</w:t>
+      </w:r>
+    </w:p>
+    <w:p>
+      <w:pPr>
+        <w:pStyle w:val="HTMLPreformatted"/>
+        <w:rPr>
+          <w:rStyle w:val="pipeline-node-77"/>
+        </w:rPr>
+      </w:pPr>
+      <w:r>
+        <w:rPr>
+          <w:rStyle w:val="pipeline-node-77"/>
+        </w:rPr>
+        <w:t>200</w:t>
+      </w:r>
+    </w:p>
+    <w:p>
+      <w:pPr>
+        <w:pStyle w:val="HTMLPreformatted"/>
+        <w:rPr>
+          <w:rStyle w:val="pipeline-new-node"/>
+        </w:rPr>
+      </w:pPr>
+      <w:r>
+        <w:rPr>
+          <w:rStyle w:val="pipeline-new-node"/>
+        </w:rPr>
+        <w:t>[Pipeline] echo</w:t>
+      </w:r>
+    </w:p>
+    <w:p>
+      <w:pPr>
+        <w:pStyle w:val="HTMLPreformatted"/>
+        <w:rPr>
+          <w:rStyle w:val="pipeline-node-78"/>
+        </w:rPr>
+      </w:pPr>
+      <w:r>
+        <w:rPr>
+          <w:rStyle w:val="pipeline-node-78"/>
+        </w:rPr>
+        <w:t>Successful Response Code</w:t>
+      </w:r>
+    </w:p>
+    <w:p>
+      <w:pPr>
+        <w:pStyle w:val="HTMLPreformatted"/>
+        <w:rPr>
+          <w:rStyle w:val="pipeline-new-node"/>
+        </w:rPr>
+      </w:pPr>
+      <w:r>
+        <w:rPr>
+          <w:rStyle w:val="pipeline-new-node"/>
+        </w:rPr>
+        <w:t>[Pipeline] }</w:t>
+      </w:r>
+    </w:p>
+    <w:p>
+      <w:pPr>
+        <w:pStyle w:val="HTMLPreformatted"/>
+        <w:rPr>
+          <w:rStyle w:val="pipeline-new-node"/>
+        </w:rPr>
+      </w:pPr>
+      <w:r>
+        <w:rPr>
+          <w:rStyle w:val="pipeline-new-node"/>
+        </w:rPr>
+        <w:t>[Pipeline] // script</w:t>
+      </w:r>
+    </w:p>
+    <w:p>
+      <w:pPr>
+        <w:pStyle w:val="HTMLPreformatted"/>
+        <w:rPr>
+          <w:rStyle w:val="pipeline-new-node"/>
+        </w:rPr>
+      </w:pPr>
+      <w:r>
+        <w:rPr>
+          <w:rStyle w:val="pipeline-new-node"/>
+        </w:rPr>
+        <w:t>[Pipeline] }</w:t>
+      </w:r>
+    </w:p>
+    <w:p>
+      <w:pPr>
+        <w:pStyle w:val="HTMLPreformatted"/>
+        <w:rPr>
+          <w:rStyle w:val="pipeline-new-node"/>
+        </w:rPr>
+      </w:pPr>
+      <w:r>
+        <w:rPr>
+          <w:rStyle w:val="pipeline-new-node"/>
+        </w:rPr>
+        <w:t>[Pipeline] // stage</w:t>
+      </w:r>
+    </w:p>
+    <w:p>
+      <w:pPr>
+        <w:pStyle w:val="HTMLPreformatted"/>
+        <w:rPr>
+          <w:rStyle w:val="pipeline-new-node"/>
+        </w:rPr>
+      </w:pPr>
+      <w:r>
+        <w:rPr>
+          <w:rStyle w:val="pipeline-new-node"/>
+        </w:rPr>
+        <w:t>[Pipeline] stage</w:t>
+      </w:r>
+    </w:p>
+    <w:p>
+      <w:pPr>
+        <w:pStyle w:val="HTMLPreformatted"/>
+        <w:rPr>
+          <w:rStyle w:val="pipeline-new-node"/>
+        </w:rPr>
+      </w:pPr>
+      <w:r>
+        <w:rPr>
+          <w:rStyle w:val="pipeline-new-node"/>
+        </w:rPr>
+        <w:t>[Pipeline] { (DeployToProduction)</w:t>
+      </w:r>
+    </w:p>
+    <w:p>
+      <w:pPr>
+        <w:pStyle w:val="HTMLPreformatted"/>
+        <w:rPr>
+          <w:rStyle w:val="pipeline-new-node"/>
+        </w:rPr>
+      </w:pPr>
+      <w:r>
+        <w:rPr>
+          <w:rStyle w:val="pipeline-new-node"/>
+        </w:rPr>
+        <w:t>[Pipeline] input</w:t>
+      </w:r>
+    </w:p>
+    <w:p>
+      <w:pPr>
+        <w:pStyle w:val="HTMLPreformatted"/>
+        <w:rPr>
+          <w:rStyle w:val="pipeline-node-85"/>
+        </w:rPr>
+      </w:pPr>
+      <w:r>
+        <w:rPr>
+          <w:rStyle w:val="pipeline-node-85"/>
+        </w:rPr>
+        <w:t>Does the staging environment look OK? Did You get 200 response?</w:t>
+      </w:r>
+    </w:p>
+    <w:p>
+      <w:pPr>
+        <w:pStyle w:val="HTMLPreformatted"/>
+        <w:rPr>
+          <w:rStyle w:val="pipeline-node-85"/>
+        </w:rPr>
+      </w:pPr>
+      <w:hyperlink r:id="rId24" w:history="1">
+        <w:r>
+          <w:rPr>
+            <w:rStyle w:val="Hyperlink"/>
+            <w:rFonts w:eastAsiaTheme="majorEastAsia"/>
+          </w:rPr>
+          <w:t>Proceed</w:t>
+        </w:r>
+      </w:hyperlink>
+      <w:r>
+        <w:rPr>
+          <w:rStyle w:val="pipeline-node-85"/>
+        </w:rPr>
+        <w:t xml:space="preserve"> or </w:t>
+      </w:r>
+      <w:hyperlink r:id="rId25" w:history="1">
+        <w:r>
+          <w:rPr>
+            <w:rStyle w:val="Hyperlink"/>
+            <w:rFonts w:eastAsiaTheme="majorEastAsia"/>
+          </w:rPr>
+          <w:t>Abort</w:t>
+        </w:r>
+      </w:hyperlink>
+    </w:p>
+    <w:p>
+      <w:pPr>
+        <w:pStyle w:val="HTMLPreformatted"/>
+        <w:rPr>
+          <w:rStyle w:val="pipeline-node-85"/>
+        </w:rPr>
+      </w:pPr>
+      <w:r>
+        <w:rPr>
+          <w:rStyle w:val="pipeline-node-85"/>
+        </w:rPr>
+        <w:t xml:space="preserve">Approved by </w:t>
+      </w:r>
+      <w:hyperlink r:id="rId26" w:history="1">
+        <w:r>
+          <w:rPr>
+            <w:rStyle w:val="Hyperlink"/>
+            <w:rFonts w:eastAsiaTheme="majorEastAsia"/>
+          </w:rPr>
+          <w:t>Paul Krznaric</w:t>
+        </w:r>
+      </w:hyperlink>
+    </w:p>
+    <w:p>
+      <w:pPr>
+        <w:pStyle w:val="HTMLPreformatted"/>
+        <w:rPr>
+          <w:rStyle w:val="pipeline-new-node"/>
+        </w:rPr>
+      </w:pPr>
+      <w:r>
+        <w:rPr>
+          <w:rStyle w:val="pipeline-new-node"/>
+        </w:rPr>
+        <w:t>[Pipeline] milestone</w:t>
+      </w:r>
+    </w:p>
+    <w:p>
+      <w:pPr>
+        <w:pStyle w:val="HTMLPreformatted"/>
+        <w:rPr>
+          <w:rStyle w:val="pipeline-node-86"/>
+        </w:rPr>
+      </w:pPr>
+      <w:r>
+        <w:rPr>
+          <w:rStyle w:val="pipeline-node-86"/>
+        </w:rPr>
+        <w:t>Trying to pass milestone 1</w:t>
+      </w:r>
+    </w:p>
+    <w:p>
+      <w:pPr>
+        <w:pStyle w:val="HTMLPreformatted"/>
+        <w:rPr>
+          <w:rStyle w:val="pipeline-new-node"/>
+        </w:rPr>
+      </w:pPr>
+      <w:r>
+        <w:rPr>
+          <w:rStyle w:val="pipeline-new-node"/>
+        </w:rPr>
+        <w:lastRenderedPageBreak/>
+        <w:t>[Pipeline] script</w:t>
+      </w:r>
+    </w:p>
+    <w:p>
+      <w:pPr>
+        <w:pStyle w:val="HTMLPreformatted"/>
+        <w:rPr>
+          <w:rStyle w:val="pipeline-new-node"/>
+        </w:rPr>
+      </w:pPr>
+      <w:r>
+        <w:rPr>
+          <w:rStyle w:val="pipeline-new-node"/>
+        </w:rPr>
+        <w:t>[Pipeline] {</w:t>
+      </w:r>
+    </w:p>
+    <w:p>
+      <w:pPr>
+        <w:pStyle w:val="HTMLPreformatted"/>
+        <w:rPr>
+          <w:rStyle w:val="pipeline-new-node"/>
+        </w:rPr>
+      </w:pPr>
+      <w:r>
+        <w:rPr>
+          <w:rStyle w:val="pipeline-new-node"/>
+        </w:rPr>
+        <w:t>[Pipeline] sh</w:t>
+      </w:r>
+    </w:p>
+    <w:p>
+      <w:pPr>
+        <w:pStyle w:val="HTMLPreformatted"/>
+        <w:rPr>
+          <w:rStyle w:val="pipeline-node-89"/>
+        </w:rPr>
+      </w:pPr>
+      <w:r>
+        <w:rPr>
+          <w:rStyle w:val="pipeline-node-89"/>
+        </w:rPr>
+        <w:t>+ docker pull pkrznaric/react-app:2</w:t>
+      </w:r>
+    </w:p>
+    <w:p>
+      <w:pPr>
+        <w:pStyle w:val="HTMLPreformatted"/>
+        <w:rPr>
+          <w:rStyle w:val="pipeline-node-89"/>
+        </w:rPr>
+      </w:pPr>
+      <w:r>
+        <w:rPr>
+          <w:rStyle w:val="pipeline-node-89"/>
+        </w:rPr>
+        <w:t>2: Pulling from pkrznaric/react-app</w:t>
+      </w:r>
+    </w:p>
+    <w:p>
+      <w:pPr>
+        <w:pStyle w:val="HTMLPreformatted"/>
+        <w:rPr>
+          <w:rStyle w:val="pipeline-node-89"/>
+        </w:rPr>
+      </w:pPr>
+      <w:r>
+        <w:rPr>
+          <w:rStyle w:val="pipeline-node-89"/>
+        </w:rPr>
+        <w:t>Digest: sha256:6bc08341a2bcbdf2e723b940761ec19ee09717ea71c687e0d3595fd2f4387944</w:t>
+      </w:r>
+    </w:p>
+    <w:p>
+      <w:pPr>
+        <w:pStyle w:val="HTMLPreformatted"/>
+        <w:rPr>
+          <w:rStyle w:val="pipeline-node-89"/>
+        </w:rPr>
+      </w:pPr>
+      <w:r>
+        <w:rPr>
+          <w:rStyle w:val="pipeline-node-89"/>
+        </w:rPr>
+        <w:t>Status: Image is up to date for pkrznaric/react-app:2</w:t>
+      </w:r>
+    </w:p>
+    <w:p>
+      <w:pPr>
+        <w:pStyle w:val="HTMLPreformatted"/>
+        <w:rPr>
+          <w:rStyle w:val="pipeline-node-89"/>
+        </w:rPr>
+      </w:pPr>
+      <w:r>
+        <w:rPr>
+          <w:rStyle w:val="pipeline-node-89"/>
+        </w:rPr>
+        <w:t>docker.io/pkrznaric/react-app:2</w:t>
+      </w:r>
+    </w:p>
+    <w:p>
+      <w:pPr>
+        <w:pStyle w:val="HTMLPreformatted"/>
+        <w:rPr>
+          <w:rStyle w:val="pipeline-new-node"/>
+        </w:rPr>
+      </w:pPr>
+      <w:r>
+        <w:rPr>
+          <w:rStyle w:val="pipeline-new-node"/>
+        </w:rPr>
+        <w:t>[Pipeline] sh</w:t>
+      </w:r>
+    </w:p>
+    <w:p>
+      <w:pPr>
+        <w:pStyle w:val="HTMLPreformatted"/>
+        <w:rPr>
+          <w:rStyle w:val="pipeline-node-90"/>
+        </w:rPr>
+      </w:pPr>
+      <w:r>
+        <w:rPr>
+          <w:rStyle w:val="pipeline-node-90"/>
+        </w:rPr>
+        <w:t>+ docker stop react-app</w:t>
+      </w:r>
+    </w:p>
+    <w:p>
+      <w:pPr>
+        <w:pStyle w:val="HTMLPreformatted"/>
+        <w:rPr>
+          <w:rStyle w:val="pipeline-node-90"/>
+        </w:rPr>
+      </w:pPr>
+      <w:r>
+        <w:rPr>
+          <w:rStyle w:val="pipeline-node-90"/>
+        </w:rPr>
+        <w:t>react-app</w:t>
+      </w:r>
+    </w:p>
+    <w:p>
+      <w:pPr>
+        <w:pStyle w:val="HTMLPreformatted"/>
+        <w:rPr>
+          <w:rStyle w:val="pipeline-new-node"/>
+        </w:rPr>
+      </w:pPr>
+      <w:r>
+        <w:rPr>
+          <w:rStyle w:val="pipeline-new-node"/>
+        </w:rPr>
+        <w:t>[Pipeline] sh</w:t>
+      </w:r>
+    </w:p>
+    <w:p>
+      <w:pPr>
+        <w:pStyle w:val="HTMLPreformatted"/>
+        <w:rPr>
+          <w:rStyle w:val="pipeline-node-91"/>
+        </w:rPr>
+      </w:pPr>
+      <w:r>
+        <w:rPr>
+          <w:rStyle w:val="pipeline-node-91"/>
+        </w:rPr>
+        <w:t>+ docker rm react-app</w:t>
+      </w:r>
+    </w:p>
+    <w:p>
+      <w:pPr>
+        <w:pStyle w:val="HTMLPreformatted"/>
+        <w:rPr>
+          <w:rStyle w:val="pipeline-node-91"/>
+        </w:rPr>
+      </w:pPr>
+      <w:r>
+        <w:rPr>
+          <w:rStyle w:val="pipeline-node-91"/>
+        </w:rPr>
+        <w:t>react-app</w:t>
+      </w:r>
+    </w:p>
+    <w:p>
+      <w:pPr>
+        <w:pStyle w:val="HTMLPreformatted"/>
+        <w:rPr>
+          <w:rStyle w:val="pipeline-new-node"/>
+        </w:rPr>
+      </w:pPr>
+      <w:r>
+        <w:rPr>
+          <w:rStyle w:val="pipeline-new-node"/>
+        </w:rPr>
+        <w:t>[Pipeline] sh</w:t>
+      </w:r>
+    </w:p>
+    <w:p>
+      <w:pPr>
+        <w:pStyle w:val="HTMLPreformatted"/>
+        <w:rPr>
+          <w:rStyle w:val="pipeline-node-92"/>
+        </w:rPr>
+      </w:pPr>
+      <w:r>
+        <w:rPr>
+          <w:rStyle w:val="pipeline-node-92"/>
+        </w:rPr>
+        <w:t>+ docker run --restart always --name react-app -p 1233:80 -d pkrznaric/react-app:2</w:t>
+      </w:r>
+    </w:p>
+    <w:p>
+      <w:pPr>
+        <w:pStyle w:val="HTMLPreformatted"/>
+        <w:rPr>
+          <w:rStyle w:val="pipeline-node-92"/>
+        </w:rPr>
+      </w:pPr>
+      <w:r>
+        <w:rPr>
+          <w:rStyle w:val="pipeline-node-92"/>
+        </w:rPr>
+        <w:t>f76205dc43db4f4e0b716fbd2a470194e9d52b57658646f1c3fe963e07e78edb</w:t>
+      </w:r>
+    </w:p>
+    <w:p>
+      <w:pPr>
+        <w:pStyle w:val="HTMLPreformatted"/>
+        <w:rPr>
+          <w:rStyle w:val="pipeline-new-node"/>
+        </w:rPr>
+      </w:pPr>
+      <w:r>
+        <w:rPr>
+          <w:rStyle w:val="pipeline-new-node"/>
+        </w:rPr>
+        <w:t>[Pipeline] }</w:t>
+      </w:r>
+    </w:p>
+    <w:p>
+      <w:pPr>
+        <w:pStyle w:val="HTMLPreformatted"/>
+        <w:rPr>
+          <w:rStyle w:val="pipeline-new-node"/>
+        </w:rPr>
+      </w:pPr>
+      <w:r>
+        <w:rPr>
+          <w:rStyle w:val="pipeline-new-node"/>
+        </w:rPr>
+        <w:t>[Pipeline] // script</w:t>
+      </w:r>
+    </w:p>
+    <w:p>
+      <w:pPr>
+        <w:pStyle w:val="HTMLPreformatted"/>
+        <w:rPr>
+          <w:rStyle w:val="pipeline-new-node"/>
+        </w:rPr>
+      </w:pPr>
+      <w:r>
+        <w:rPr>
+          <w:rStyle w:val="pipeline-new-node"/>
+        </w:rPr>
+        <w:t>[Pipeline] }</w:t>
+      </w:r>
+    </w:p>
+    <w:p>
+      <w:pPr>
+        <w:pStyle w:val="HTMLPreformatted"/>
+        <w:rPr>
+          <w:rStyle w:val="pipeline-new-node"/>
+        </w:rPr>
+      </w:pPr>
+      <w:r>
+        <w:rPr>
+          <w:rStyle w:val="pipeline-new-node"/>
+        </w:rPr>
+        <w:t>[Pipeline] // stage</w:t>
+      </w:r>
+    </w:p>
+    <w:p>
+      <w:pPr>
+        <w:pStyle w:val="HTMLPreformatted"/>
+        <w:rPr>
+          <w:rStyle w:val="pipeline-new-node"/>
+        </w:rPr>
+      </w:pPr>
+      <w:r>
+        <w:rPr>
+          <w:rStyle w:val="pipeline-new-node"/>
+        </w:rPr>
+        <w:t>[Pipeline] }</w:t>
+      </w:r>
+    </w:p>
+    <w:p>
+      <w:pPr>
+        <w:pStyle w:val="HTMLPreformatted"/>
+        <w:rPr>
+          <w:rStyle w:val="pipeline-new-node"/>
+        </w:rPr>
+      </w:pPr>
+      <w:r>
+        <w:rPr>
+          <w:rStyle w:val="pipeline-new-node"/>
+        </w:rPr>
+        <w:t>[Pipeline] // withEnv</w:t>
+      </w:r>
+    </w:p>
+    <w:p>
+      <w:pPr>
+        <w:pStyle w:val="HTMLPreformatted"/>
+        <w:rPr>
+          <w:rStyle w:val="pipeline-new-node"/>
+        </w:rPr>
+      </w:pPr>
+      <w:r>
+        <w:rPr>
+          <w:rStyle w:val="pipeline-new-node"/>
+        </w:rPr>
+        <w:t>[Pipeline] }</w:t>
+      </w:r>
+    </w:p>
+    <w:p>
+      <w:pPr>
+        <w:pStyle w:val="HTMLPreformatted"/>
+        <w:rPr>
+          <w:rStyle w:val="pipeline-new-node"/>
+        </w:rPr>
+      </w:pPr>
+      <w:r>
+        <w:rPr>
+          <w:rStyle w:val="pipeline-new-node"/>
+        </w:rPr>
+        <w:t>[Pipeline] // node</w:t>
+      </w:r>
+    </w:p>
+    <w:p>
+      <w:pPr>
+        <w:pStyle w:val="HTMLPreformatted"/>
+        <w:rPr>
+          <w:rStyle w:val="pipeline-new-node"/>
+        </w:rPr>
+      </w:pPr>
+      <w:r>
+        <w:rPr>
+          <w:rStyle w:val="pipeline-new-node"/>
+        </w:rPr>
+        <w:t>[Pipeline] End of Pipeline</w:t>
+      </w:r>
+    </w:p>
+    <w:p>
+      <w:pPr>
+        <w:pStyle w:val="HTMLPreformatted"/>
+      </w:pPr>
+      <w:r>
+        <w:t>Finished: SUCCESS</w:t>
+      </w:r>
+    </w:p>
+    <w:p/>
     <w:sectPr>
       <w:pgSz w:w="12240" w:h="15840"/>
       <w:pgMar w:top="1440" w:right="1440" w:bottom="1440" w:left="1440" w:header="708" w:footer="708" w:gutter="0"/>
@@ -716,6 +5445,203 @@
       <w:u w:val="single"/>
     </w:rPr>
   </w:style>
+  <w:style w:type="paragraph" w:styleId="HTMLPreformatted">
+    <w:name w:val="HTML Preformatted"/>
+    <w:basedOn w:val="Normal"/>
+    <w:link w:val="HTMLPreformattedChar"/>
+    <w:uiPriority w:val="99"/>
+    <w:semiHidden/>
+    <w:unhideWhenUsed/>
+    <w:rsid w:val="003C43ED"/>
+    <w:pPr>
+      <w:tabs>
+        <w:tab w:val="left" w:pos="916"/>
+        <w:tab w:val="left" w:pos="1832"/>
+        <w:tab w:val="left" w:pos="2748"/>
+        <w:tab w:val="left" w:pos="3664"/>
+        <w:tab w:val="left" w:pos="4580"/>
+        <w:tab w:val="left" w:pos="5496"/>
+        <w:tab w:val="left" w:pos="6412"/>
+        <w:tab w:val="left" w:pos="7328"/>
+        <w:tab w:val="left" w:pos="8244"/>
+        <w:tab w:val="left" w:pos="9160"/>
+        <w:tab w:val="left" w:pos="10076"/>
+        <w:tab w:val="left" w:pos="10992"/>
+        <w:tab w:val="left" w:pos="11908"/>
+        <w:tab w:val="left" w:pos="12824"/>
+        <w:tab w:val="left" w:pos="13740"/>
+        <w:tab w:val="left" w:pos="14656"/>
+      </w:tabs>
+    </w:pPr>
+    <w:rPr>
+      <w:rFonts w:ascii="Courier New" w:eastAsia="Times New Roman" w:hAnsi="Courier New" w:cs="Courier New"/>
+      <w:sz w:val="20"/>
+      <w:szCs w:val="20"/>
+    </w:rPr>
+  </w:style>
+  <w:style w:type="character" w:customStyle="1" w:styleId="HTMLPreformattedChar">
+    <w:name w:val="HTML Preformatted Char"/>
+    <w:basedOn w:val="DefaultParagraphFont"/>
+    <w:link w:val="HTMLPreformatted"/>
+    <w:uiPriority w:val="99"/>
+    <w:semiHidden/>
+    <w:rsid w:val="003C43ED"/>
+    <w:rPr>
+      <w:rFonts w:ascii="Courier New" w:eastAsia="Times New Roman" w:hAnsi="Courier New" w:cs="Courier New"/>
+      <w:sz w:val="20"/>
+      <w:szCs w:val="20"/>
+    </w:rPr>
+  </w:style>
+  <w:style w:type="character" w:customStyle="1" w:styleId="greyed">
+    <w:name w:val="greyed"/>
+    <w:basedOn w:val="DefaultParagraphFont"/>
+    <w:rsid w:val="003C43ED"/>
+  </w:style>
+  <w:style w:type="character" w:customStyle="1" w:styleId="pipeline-new-node">
+    <w:name w:val="pipeline-new-node"/>
+    <w:basedOn w:val="DefaultParagraphFont"/>
+    <w:rsid w:val="003C43ED"/>
+  </w:style>
+  <w:style w:type="character" w:customStyle="1" w:styleId="pipeline-node-3">
+    <w:name w:val="pipeline-node-3"/>
+    <w:basedOn w:val="DefaultParagraphFont"/>
+    <w:rsid w:val="003C43ED"/>
+  </w:style>
+  <w:style w:type="character" w:customStyle="1" w:styleId="pipeline-node-7">
+    <w:name w:val="pipeline-node-7"/>
+    <w:basedOn w:val="DefaultParagraphFont"/>
+    <w:rsid w:val="003C43ED"/>
+  </w:style>
+  <w:style w:type="character" w:customStyle="1" w:styleId="pipeline-node-14">
+    <w:name w:val="pipeline-node-14"/>
+    <w:basedOn w:val="DefaultParagraphFont"/>
+    <w:rsid w:val="003C43ED"/>
+  </w:style>
+  <w:style w:type="character" w:customStyle="1" w:styleId="pipeline-node-15">
+    <w:name w:val="pipeline-node-15"/>
+    <w:basedOn w:val="DefaultParagraphFont"/>
+    <w:rsid w:val="003C43ED"/>
+  </w:style>
+  <w:style w:type="character" w:customStyle="1" w:styleId="pipeline-node-16">
+    <w:name w:val="pipeline-node-16"/>
+    <w:basedOn w:val="DefaultParagraphFont"/>
+    <w:rsid w:val="003C43ED"/>
+  </w:style>
+  <w:style w:type="character" w:customStyle="1" w:styleId="pipeline-node-17">
+    <w:name w:val="pipeline-node-17"/>
+    <w:basedOn w:val="DefaultParagraphFont"/>
+    <w:rsid w:val="003C43ED"/>
+  </w:style>
+  <w:style w:type="character" w:customStyle="1" w:styleId="pipeline-node-25">
+    <w:name w:val="pipeline-node-25"/>
+    <w:basedOn w:val="DefaultParagraphFont"/>
+    <w:rsid w:val="003C43ED"/>
+  </w:style>
+  <w:style w:type="character" w:customStyle="1" w:styleId="pipeline-node-27">
+    <w:name w:val="pipeline-node-27"/>
+    <w:basedOn w:val="DefaultParagraphFont"/>
+    <w:rsid w:val="003C43ED"/>
+  </w:style>
+  <w:style w:type="character" w:customStyle="1" w:styleId="pipeline-node-28">
+    <w:name w:val="pipeline-node-28"/>
+    <w:basedOn w:val="DefaultParagraphFont"/>
+    <w:rsid w:val="003C43ED"/>
+  </w:style>
+  <w:style w:type="character" w:customStyle="1" w:styleId="pipeline-node-30">
+    <w:name w:val="pipeline-node-30"/>
+    <w:basedOn w:val="DefaultParagraphFont"/>
+    <w:rsid w:val="003C43ED"/>
+  </w:style>
+  <w:style w:type="character" w:customStyle="1" w:styleId="pipeline-node-31">
+    <w:name w:val="pipeline-node-31"/>
+    <w:basedOn w:val="DefaultParagraphFont"/>
+    <w:rsid w:val="003C43ED"/>
+  </w:style>
+  <w:style w:type="character" w:customStyle="1" w:styleId="pipeline-node-43">
+    <w:name w:val="pipeline-node-43"/>
+    <w:basedOn w:val="DefaultParagraphFont"/>
+    <w:rsid w:val="003C43ED"/>
+  </w:style>
+  <w:style w:type="character" w:customStyle="1" w:styleId="pipeline-node-46">
+    <w:name w:val="pipeline-node-46"/>
+    <w:basedOn w:val="DefaultParagraphFont"/>
+    <w:rsid w:val="003C43ED"/>
+  </w:style>
+  <w:style w:type="character" w:customStyle="1" w:styleId="pipeline-node-48">
+    <w:name w:val="pipeline-node-48"/>
+    <w:basedOn w:val="DefaultParagraphFont"/>
+    <w:rsid w:val="003C43ED"/>
+  </w:style>
+  <w:style w:type="character" w:customStyle="1" w:styleId="pipeline-node-50">
+    <w:name w:val="pipeline-node-50"/>
+    <w:basedOn w:val="DefaultParagraphFont"/>
+    <w:rsid w:val="003C43ED"/>
+  </w:style>
+  <w:style w:type="character" w:customStyle="1" w:styleId="pipeline-node-52">
+    <w:name w:val="pipeline-node-52"/>
+    <w:basedOn w:val="DefaultParagraphFont"/>
+    <w:rsid w:val="003C43ED"/>
+  </w:style>
+  <w:style w:type="character" w:customStyle="1" w:styleId="pipeline-node-65">
+    <w:name w:val="pipeline-node-65"/>
+    <w:basedOn w:val="DefaultParagraphFont"/>
+    <w:rsid w:val="003C43ED"/>
+  </w:style>
+  <w:style w:type="character" w:customStyle="1" w:styleId="pipeline-node-66">
+    <w:name w:val="pipeline-node-66"/>
+    <w:basedOn w:val="DefaultParagraphFont"/>
+    <w:rsid w:val="003C43ED"/>
+  </w:style>
+  <w:style w:type="character" w:customStyle="1" w:styleId="pipeline-node-67">
+    <w:name w:val="pipeline-node-67"/>
+    <w:basedOn w:val="DefaultParagraphFont"/>
+    <w:rsid w:val="003C43ED"/>
+  </w:style>
+  <w:style w:type="character" w:customStyle="1" w:styleId="pipeline-node-76">
+    <w:name w:val="pipeline-node-76"/>
+    <w:basedOn w:val="DefaultParagraphFont"/>
+    <w:rsid w:val="003C43ED"/>
+  </w:style>
+  <w:style w:type="character" w:customStyle="1" w:styleId="pipeline-node-77">
+    <w:name w:val="pipeline-node-77"/>
+    <w:basedOn w:val="DefaultParagraphFont"/>
+    <w:rsid w:val="003C43ED"/>
+  </w:style>
+  <w:style w:type="character" w:customStyle="1" w:styleId="pipeline-node-78">
+    <w:name w:val="pipeline-node-78"/>
+    <w:basedOn w:val="DefaultParagraphFont"/>
+    <w:rsid w:val="003C43ED"/>
+  </w:style>
+  <w:style w:type="character" w:customStyle="1" w:styleId="pipeline-node-85">
+    <w:name w:val="pipeline-node-85"/>
+    <w:basedOn w:val="DefaultParagraphFont"/>
+    <w:rsid w:val="003C43ED"/>
+  </w:style>
+  <w:style w:type="character" w:customStyle="1" w:styleId="pipeline-node-86">
+    <w:name w:val="pipeline-node-86"/>
+    <w:basedOn w:val="DefaultParagraphFont"/>
+    <w:rsid w:val="003C43ED"/>
+  </w:style>
+  <w:style w:type="character" w:customStyle="1" w:styleId="pipeline-node-89">
+    <w:name w:val="pipeline-node-89"/>
+    <w:basedOn w:val="DefaultParagraphFont"/>
+    <w:rsid w:val="003C43ED"/>
+  </w:style>
+  <w:style w:type="character" w:customStyle="1" w:styleId="pipeline-node-90">
+    <w:name w:val="pipeline-node-90"/>
+    <w:basedOn w:val="DefaultParagraphFont"/>
+    <w:rsid w:val="003C43ED"/>
+  </w:style>
+  <w:style w:type="character" w:customStyle="1" w:styleId="pipeline-node-91">
+    <w:name w:val="pipeline-node-91"/>
+    <w:basedOn w:val="DefaultParagraphFont"/>
+    <w:rsid w:val="003C43ED"/>
+  </w:style>
+  <w:style w:type="character" w:customStyle="1" w:styleId="pipeline-node-92">
+    <w:name w:val="pipeline-node-92"/>
+    <w:basedOn w:val="DefaultParagraphFont"/>
+    <w:rsid w:val="003C43ED"/>
+  </w:style>
 </w:styles>
 </file>
 
